--- a/1semestre/RC-1/25-26/Praticas/Aula3/Guide03.docx
+++ b/1semestre/RC-1/25-26/Praticas/Aula3/Guide03.docx
@@ -17,6 +17,9 @@
     </w:p>
     <w:p>
       <w:r>
+        <w:rPr>
+          <w:noProof/>
+        </w:rPr>
         <w:drawing>
           <wp:inline distT="0" distB="0" distL="0" distR="0" wp14:anchorId="38AF876A" wp14:editId="36C427F0">
             <wp:extent cx="5400040" cy="1087120"/>
@@ -56,6 +59,9 @@
     </w:p>
     <w:p>
       <w:r>
+        <w:rPr>
+          <w:noProof/>
+        </w:rPr>
         <w:drawing>
           <wp:inline distT="0" distB="0" distL="0" distR="0" wp14:anchorId="0AA9492D" wp14:editId="6FA555CD">
             <wp:extent cx="2362200" cy="2127479"/>
@@ -93,6 +99,9 @@
         </w:drawing>
       </w:r>
       <w:r>
+        <w:rPr>
+          <w:noProof/>
+        </w:rPr>
         <w:drawing>
           <wp:inline distT="0" distB="0" distL="0" distR="0" wp14:anchorId="39DA7721" wp14:editId="6472B3C3">
             <wp:extent cx="2994660" cy="2114645"/>
@@ -130,6 +139,9 @@
         </w:drawing>
       </w:r>
       <w:r>
+        <w:rPr>
+          <w:noProof/>
+        </w:rPr>
         <w:drawing>
           <wp:inline distT="0" distB="0" distL="0" distR="0" wp14:anchorId="6BDF948B" wp14:editId="241C4AD9">
             <wp:extent cx="5273040" cy="1828574"/>
@@ -183,6 +195,9 @@
     </w:p>
     <w:p>
       <w:r>
+        <w:rPr>
+          <w:noProof/>
+        </w:rPr>
         <w:drawing>
           <wp:inline distT="0" distB="0" distL="0" distR="0" wp14:anchorId="67A621E0" wp14:editId="140E8B5D">
             <wp:extent cx="5400040" cy="224790"/>
@@ -250,6 +265,7 @@
       </w:pPr>
       <w:r>
         <w:rPr>
+          <w:noProof/>
           <w:u w:val="single"/>
         </w:rPr>
         <w:drawing>
@@ -330,6 +346,7 @@
       </w:pPr>
       <w:r>
         <w:rPr>
+          <w:noProof/>
           <w:u w:val="single"/>
         </w:rPr>
         <w:drawing>
@@ -370,12 +387,3257 @@
       </w:r>
     </w:p>
     <w:p>
+      <w:pPr>
+        <w:rPr>
+          <w:u w:val="single"/>
+        </w:rPr>
+      </w:pPr>
       <w:r>
         <w:rPr>
           <w:u w:val="single"/>
         </w:rPr>
         <w:t>Na experiencia 4 o endereço do PC não desaparece da MAC address table do Switch porque existe trafego de rede (web browser), ao fechar o web browser o switch deixa de receber pacotes e conforme o aging time o endereço desaparece da tabela</w:t>
       </w:r>
+    </w:p>
+    <w:p>
+      <w:pPr>
+        <w:rPr>
+          <w:u w:val="single"/>
+        </w:rPr>
+      </w:pPr>
+    </w:p>
+    <w:p>
+      <w:pPr>
+        <w:rPr>
+          <w:u w:val="single"/>
+        </w:rPr>
+      </w:pPr>
+    </w:p>
+    <w:p>
+      <w:pPr>
+        <w:rPr>
+          <w:u w:val="single"/>
+        </w:rPr>
+      </w:pPr>
+    </w:p>
+    <w:p>
+      <w:pPr>
+        <w:rPr>
+          <w:u w:val="single"/>
+        </w:rPr>
+      </w:pPr>
+    </w:p>
+    <w:p>
+      <w:pPr>
+        <w:rPr>
+          <w:u w:val="single"/>
+        </w:rPr>
+      </w:pPr>
+    </w:p>
+    <w:p>
+      <w:pPr>
+        <w:rPr>
+          <w:u w:val="single"/>
+        </w:rPr>
+      </w:pPr>
+    </w:p>
+    <w:p>
+      <w:pPr>
+        <w:rPr>
+          <w:u w:val="single"/>
+        </w:rPr>
+      </w:pPr>
+    </w:p>
+    <w:p>
+      <w:pPr>
+        <w:rPr>
+          <w:u w:val="single"/>
+        </w:rPr>
+      </w:pPr>
+    </w:p>
+    <w:p>
+      <w:pPr>
+        <w:rPr>
+          <w:u w:val="single"/>
+        </w:rPr>
+      </w:pPr>
+    </w:p>
+    <w:p>
+      <w:pPr>
+        <w:rPr>
+          <w:u w:val="single"/>
+        </w:rPr>
+      </w:pPr>
+    </w:p>
+    <w:p>
+      <w:pPr>
+        <w:rPr>
+          <w:u w:val="single"/>
+        </w:rPr>
+      </w:pPr>
+      <w:r>
+        <w:rPr>
+          <w:u w:val="single"/>
+        </w:rPr>
+        <w:lastRenderedPageBreak/>
+        <w:t>3.2</w:t>
+      </w:r>
+    </w:p>
+    <w:p>
+      <w:pPr>
+        <w:rPr>
+          <w:u w:val="single"/>
+        </w:rPr>
+      </w:pPr>
+      <w:r>
+        <w:rPr>
+          <w:u w:val="single"/>
+        </w:rPr>
+        <w:t>1.</w:t>
+      </w:r>
+    </w:p>
+    <w:p>
+      <w:r>
+        <w:rPr>
+          <w:noProof/>
+        </w:rPr>
+        <w:drawing>
+          <wp:inline distT="0" distB="0" distL="0" distR="0" wp14:anchorId="168F44E4" wp14:editId="293EFAF0">
+            <wp:extent cx="4900085" cy="723963"/>
+            <wp:effectExtent l="0" t="0" r="0" b="0"/>
+            <wp:docPr id="1625559718" name="Imagem 1" descr="Uma imagem com texto, Tipo de letra, captura de ecrã&#10;&#10;Os conteúdos gerados por IA podem estar incorretos."/>
+            <wp:cNvGraphicFramePr>
+              <a:graphicFrameLocks xmlns:a="http://schemas.openxmlformats.org/drawingml/2006/main" noChangeAspect="1"/>
+            </wp:cNvGraphicFramePr>
+            <a:graphic xmlns:a="http://schemas.openxmlformats.org/drawingml/2006/main">
+              <a:graphicData uri="http://schemas.openxmlformats.org/drawingml/2006/picture">
+                <pic:pic xmlns:pic="http://schemas.openxmlformats.org/drawingml/2006/picture">
+                  <pic:nvPicPr>
+                    <pic:cNvPr id="1625559718" name="Imagem 1" descr="Uma imagem com texto, Tipo de letra, captura de ecrã&#10;&#10;Os conteúdos gerados por IA podem estar incorretos."/>
+                    <pic:cNvPicPr/>
+                  </pic:nvPicPr>
+                  <pic:blipFill>
+                    <a:blip r:embed="rId11"/>
+                    <a:stretch>
+                      <a:fillRect/>
+                    </a:stretch>
+                  </pic:blipFill>
+                  <pic:spPr>
+                    <a:xfrm>
+                      <a:off x="0" y="0"/>
+                      <a:ext cx="4900085" cy="723963"/>
+                    </a:xfrm>
+                    <a:prstGeom prst="rect">
+                      <a:avLst/>
+                    </a:prstGeom>
+                  </pic:spPr>
+                </pic:pic>
+              </a:graphicData>
+            </a:graphic>
+          </wp:inline>
+        </w:drawing>
+      </w:r>
+    </w:p>
+    <w:p/>
+    <w:p>
+      <w:r>
+        <w:t>3.</w:t>
+      </w:r>
+    </w:p>
+    <w:p>
+      <w:r>
+        <w:t>PC2</w:t>
+      </w:r>
+    </w:p>
+    <w:p>
+      <w:r>
+        <w:rPr>
+          <w:noProof/>
+        </w:rPr>
+        <w:drawing>
+          <wp:inline distT="0" distB="0" distL="0" distR="0" wp14:anchorId="684D9C0D" wp14:editId="44649686">
+            <wp:extent cx="5400040" cy="866140"/>
+            <wp:effectExtent l="0" t="0" r="0" b="0"/>
+            <wp:docPr id="1877009858" name="Imagem 3" descr="Uma imagem com texto, captura de ecrã, Tipo de letra&#10;&#10;Os conteúdos gerados por IA podem estar incorretos."/>
+            <wp:cNvGraphicFramePr>
+              <a:graphicFrameLocks xmlns:a="http://schemas.openxmlformats.org/drawingml/2006/main" noChangeAspect="1"/>
+            </wp:cNvGraphicFramePr>
+            <a:graphic xmlns:a="http://schemas.openxmlformats.org/drawingml/2006/main">
+              <a:graphicData uri="http://schemas.openxmlformats.org/drawingml/2006/picture">
+                <pic:pic xmlns:pic="http://schemas.openxmlformats.org/drawingml/2006/picture">
+                  <pic:nvPicPr>
+                    <pic:cNvPr id="1877009858" name="Imagem 3" descr="Uma imagem com texto, captura de ecrã, Tipo de letra&#10;&#10;Os conteúdos gerados por IA podem estar incorretos."/>
+                    <pic:cNvPicPr/>
+                  </pic:nvPicPr>
+                  <pic:blipFill>
+                    <a:blip r:embed="rId12">
+                      <a:extLst>
+                        <a:ext uri="{28A0092B-C50C-407E-A947-70E740481C1C}">
+                          <a14:useLocalDpi xmlns:a14="http://schemas.microsoft.com/office/drawing/2010/main" val="0"/>
+                        </a:ext>
+                      </a:extLst>
+                    </a:blip>
+                    <a:stretch>
+                      <a:fillRect/>
+                    </a:stretch>
+                  </pic:blipFill>
+                  <pic:spPr>
+                    <a:xfrm>
+                      <a:off x="0" y="0"/>
+                      <a:ext cx="5400040" cy="866140"/>
+                    </a:xfrm>
+                    <a:prstGeom prst="rect">
+                      <a:avLst/>
+                    </a:prstGeom>
+                  </pic:spPr>
+                </pic:pic>
+              </a:graphicData>
+            </a:graphic>
+          </wp:inline>
+        </w:drawing>
+      </w:r>
+    </w:p>
+    <w:p>
+      <w:r>
+        <w:t>PC1</w:t>
+      </w:r>
+    </w:p>
+    <w:p>
+      <w:r>
+        <w:rPr>
+          <w:noProof/>
+        </w:rPr>
+        <w:drawing>
+          <wp:inline distT="0" distB="0" distL="0" distR="0" wp14:anchorId="0F6CACBE" wp14:editId="46BCAEC5">
+            <wp:extent cx="5400040" cy="120015"/>
+            <wp:effectExtent l="0" t="0" r="0" b="0"/>
+            <wp:docPr id="727877111" name="Imagem 2"/>
+            <wp:cNvGraphicFramePr>
+              <a:graphicFrameLocks xmlns:a="http://schemas.openxmlformats.org/drawingml/2006/main" noChangeAspect="1"/>
+            </wp:cNvGraphicFramePr>
+            <a:graphic xmlns:a="http://schemas.openxmlformats.org/drawingml/2006/main">
+              <a:graphicData uri="http://schemas.openxmlformats.org/drawingml/2006/picture">
+                <pic:pic xmlns:pic="http://schemas.openxmlformats.org/drawingml/2006/picture">
+                  <pic:nvPicPr>
+                    <pic:cNvPr id="727877111" name="Imagem 2"/>
+                    <pic:cNvPicPr/>
+                  </pic:nvPicPr>
+                  <pic:blipFill>
+                    <a:blip r:embed="rId13">
+                      <a:extLst>
+                        <a:ext uri="{28A0092B-C50C-407E-A947-70E740481C1C}">
+                          <a14:useLocalDpi xmlns:a14="http://schemas.microsoft.com/office/drawing/2010/main" val="0"/>
+                        </a:ext>
+                      </a:extLst>
+                    </a:blip>
+                    <a:stretch>
+                      <a:fillRect/>
+                    </a:stretch>
+                  </pic:blipFill>
+                  <pic:spPr>
+                    <a:xfrm>
+                      <a:off x="0" y="0"/>
+                      <a:ext cx="5400040" cy="120015"/>
+                    </a:xfrm>
+                    <a:prstGeom prst="rect">
+                      <a:avLst/>
+                    </a:prstGeom>
+                  </pic:spPr>
+                </pic:pic>
+              </a:graphicData>
+            </a:graphic>
+          </wp:inline>
+        </w:drawing>
+      </w:r>
+    </w:p>
+    <w:p/>
+    <w:p>
+      <w:r>
+        <w:t xml:space="preserve">4. </w:t>
+      </w:r>
+    </w:p>
+    <w:p>
+      <w:r>
+        <w:t>Nos capturas anteriores podemos verificar que o Router envia pacotes ICMP Echo Request para o PC2 e o PC2 responde com pacotes ICMP Echo Reply. NO entanto, no PC1, apenas é capturado um pacote ICMP Echo Request, isto porque o ocorre o processo de flooding no switch pois este não sabe em qual porta se encontra o PC2</w:t>
+      </w:r>
+    </w:p>
+    <w:p/>
+    <w:p/>
+    <w:p/>
+    <w:p/>
+    <w:p/>
+    <w:p/>
+    <w:p/>
+    <w:p/>
+    <w:p/>
+    <w:p>
+      <w:r>
+        <w:lastRenderedPageBreak/>
+        <w:t>4.</w:t>
+      </w:r>
+    </w:p>
+    <w:p>
+      <w:r>
+        <w:t>4.1</w:t>
+      </w:r>
+    </w:p>
+    <w:p>
+      <w:r>
+        <w:t>4.1.5</w:t>
+      </w:r>
+    </w:p>
+    <w:p/>
+    <w:p/>
+    <w:tbl>
+      <w:tblPr>
+        <w:tblStyle w:val="TabelacomGrelha"/>
+        <w:tblW w:w="0" w:type="auto"/>
+        <w:tblLook w:val="04A0" w:firstRow="1" w:lastRow="0" w:firstColumn="1" w:lastColumn="0" w:noHBand="0" w:noVBand="1"/>
+      </w:tblPr>
+      <w:tblGrid>
+        <w:gridCol w:w="1045"/>
+        <w:gridCol w:w="1576"/>
+        <w:gridCol w:w="2212"/>
+        <w:gridCol w:w="1829"/>
+        <w:gridCol w:w="1832"/>
+      </w:tblGrid>
+      <w:tr>
+        <w:tc>
+          <w:tcPr>
+            <w:tcW w:w="1045" w:type="dxa"/>
+          </w:tcPr>
+          <w:p>
+            <w:pPr>
+              <w:jc w:val="center"/>
+            </w:pPr>
+            <w:r>
+              <w:t>Ping</w:t>
+            </w:r>
+          </w:p>
+          <w:p>
+            <w:pPr>
+              <w:jc w:val="center"/>
+            </w:pPr>
+            <w:r>
+              <w:t>From:</w:t>
+            </w:r>
+          </w:p>
+        </w:tc>
+        <w:tc>
+          <w:tcPr>
+            <w:tcW w:w="1576" w:type="dxa"/>
+          </w:tcPr>
+          <w:p>
+            <w:pPr>
+              <w:jc w:val="center"/>
+            </w:pPr>
+            <w:r>
+              <w:t>Ping to:</w:t>
+            </w:r>
+          </w:p>
+        </w:tc>
+        <w:tc>
+          <w:tcPr>
+            <w:tcW w:w="2212" w:type="dxa"/>
+          </w:tcPr>
+          <w:p>
+            <w:pPr>
+              <w:jc w:val="center"/>
+            </w:pPr>
+            <w:r>
+              <w:t>Connectivity (yes or no)</w:t>
+            </w:r>
+          </w:p>
+        </w:tc>
+        <w:tc>
+          <w:tcPr>
+            <w:tcW w:w="1829" w:type="dxa"/>
+          </w:tcPr>
+          <w:p>
+            <w:pPr>
+              <w:jc w:val="center"/>
+            </w:pPr>
+            <w:r>
+              <w:t>Packets</w:t>
+            </w:r>
+          </w:p>
+          <w:p>
+            <w:pPr>
+              <w:jc w:val="center"/>
+            </w:pPr>
+            <w:r>
+              <w:t>(PC1-Switch1 link)</w:t>
+            </w:r>
+          </w:p>
+        </w:tc>
+        <w:tc>
+          <w:tcPr>
+            <w:tcW w:w="1832" w:type="dxa"/>
+          </w:tcPr>
+          <w:p>
+            <w:pPr>
+              <w:jc w:val="center"/>
+            </w:pPr>
+            <w:r>
+              <w:t>Packet</w:t>
+            </w:r>
+            <w:r>
+              <w:t>s</w:t>
+            </w:r>
+          </w:p>
+          <w:p>
+            <w:pPr>
+              <w:jc w:val="center"/>
+            </w:pPr>
+            <w:r>
+              <w:t>(PC3-Switch1 link)</w:t>
+            </w:r>
+          </w:p>
+        </w:tc>
+      </w:tr>
+      <w:tr>
+        <w:tc>
+          <w:tcPr>
+            <w:tcW w:w="1045" w:type="dxa"/>
+          </w:tcPr>
+          <w:p>
+            <w:pPr>
+              <w:jc w:val="center"/>
+            </w:pPr>
+            <w:r>
+              <w:t>PC2</w:t>
+            </w:r>
+          </w:p>
+        </w:tc>
+        <w:tc>
+          <w:tcPr>
+            <w:tcW w:w="1576" w:type="dxa"/>
+          </w:tcPr>
+          <w:p>
+            <w:pPr>
+              <w:jc w:val="center"/>
+            </w:pPr>
+            <w:r>
+              <w:t>Switch1</w:t>
+            </w:r>
+          </w:p>
+        </w:tc>
+        <w:tc>
+          <w:tcPr>
+            <w:tcW w:w="2212" w:type="dxa"/>
+          </w:tcPr>
+          <w:p>
+            <w:pPr>
+              <w:jc w:val="center"/>
+            </w:pPr>
+            <w:r>
+              <w:t>Não existe conectividade pois o PC2 envia um pacote ARP request e esse pacote é propagado apenas pela VLAN2 não chegando ao Switch1 que tem o seu IP na VLAN1</w:t>
+            </w:r>
+          </w:p>
+        </w:tc>
+        <w:tc>
+          <w:tcPr>
+            <w:tcW w:w="1829" w:type="dxa"/>
+          </w:tcPr>
+          <w:p>
+            <w:pPr>
+              <w:jc w:val="center"/>
+            </w:pPr>
+            <w:r>
+              <w:t>São capturados pacotes ARP request pois estes são propagados por toda a VLAN2 chegando a este link</w:t>
+            </w:r>
+          </w:p>
+        </w:tc>
+        <w:tc>
+          <w:tcPr>
+            <w:tcW w:w="1832" w:type="dxa"/>
+          </w:tcPr>
+          <w:p>
+            <w:r>
+              <w:t>Nenhum pacote é capturado pois os pacotes apenas são propagados na VLAN2</w:t>
+            </w:r>
+          </w:p>
+        </w:tc>
+      </w:tr>
+      <w:tr>
+        <w:tc>
+          <w:tcPr>
+            <w:tcW w:w="1045" w:type="dxa"/>
+          </w:tcPr>
+          <w:p>
+            <w:pPr>
+              <w:jc w:val="center"/>
+            </w:pPr>
+            <w:r>
+              <w:t>PC2</w:t>
+            </w:r>
+          </w:p>
+        </w:tc>
+        <w:tc>
+          <w:tcPr>
+            <w:tcW w:w="1576" w:type="dxa"/>
+          </w:tcPr>
+          <w:p>
+            <w:pPr>
+              <w:jc w:val="center"/>
+            </w:pPr>
+            <w:r>
+              <w:t>PC3</w:t>
+            </w:r>
+          </w:p>
+        </w:tc>
+        <w:tc>
+          <w:tcPr>
+            <w:tcW w:w="2212" w:type="dxa"/>
+          </w:tcPr>
+          <w:p>
+            <w:pPr>
+              <w:jc w:val="center"/>
+            </w:pPr>
+            <w:r>
+              <w:t>Não existe conectividade pois o PC2 envia pacotes ARP request e estes pacotes são propagados apenas pela VLAN2 não chegando ao PC3</w:t>
+            </w:r>
+            <w:r>
+              <w:t xml:space="preserve"> que pertence à VLAN1</w:t>
+            </w:r>
+          </w:p>
+        </w:tc>
+        <w:tc>
+          <w:tcPr>
+            <w:tcW w:w="1829" w:type="dxa"/>
+          </w:tcPr>
+          <w:p>
+            <w:pPr>
+              <w:jc w:val="center"/>
+            </w:pPr>
+            <w:r>
+              <w:t>São capturados pacotes ARP request pois estes são propagados por toda a VLAN2 chegando a este link</w:t>
+            </w:r>
+          </w:p>
+        </w:tc>
+        <w:tc>
+          <w:tcPr>
+            <w:tcW w:w="1832" w:type="dxa"/>
+          </w:tcPr>
+          <w:p>
+            <w:pPr>
+              <w:jc w:val="center"/>
+            </w:pPr>
+            <w:r>
+              <w:t>Nenhum pacote é capturado pois os pacotes apenas são propagados na VLAN2</w:t>
+            </w:r>
+          </w:p>
+        </w:tc>
+      </w:tr>
+      <w:tr>
+        <w:tc>
+          <w:tcPr>
+            <w:tcW w:w="1045" w:type="dxa"/>
+          </w:tcPr>
+          <w:p>
+            <w:pPr>
+              <w:jc w:val="center"/>
+            </w:pPr>
+            <w:r>
+              <w:t>PC2</w:t>
+            </w:r>
+          </w:p>
+        </w:tc>
+        <w:tc>
+          <w:tcPr>
+            <w:tcW w:w="1576" w:type="dxa"/>
+          </w:tcPr>
+          <w:p>
+            <w:pPr>
+              <w:jc w:val="center"/>
+            </w:pPr>
+            <w:r>
+              <w:t>192.168.1.34</w:t>
+            </w:r>
+          </w:p>
+        </w:tc>
+        <w:tc>
+          <w:tcPr>
+            <w:tcW w:w="2212" w:type="dxa"/>
+          </w:tcPr>
+          <w:p>
+            <w:pPr>
+              <w:jc w:val="center"/>
+            </w:pPr>
+            <w:r>
+              <w:t>Não existe conectividade pois o PC2 envia pacotes ARP request e estes pacotes são propagados apenas pela VLAN2 como este endereço não existe não existe conectividade</w:t>
+            </w:r>
+          </w:p>
+        </w:tc>
+        <w:tc>
+          <w:tcPr>
+            <w:tcW w:w="1829" w:type="dxa"/>
+          </w:tcPr>
+          <w:p>
+            <w:pPr>
+              <w:jc w:val="center"/>
+            </w:pPr>
+            <w:r>
+              <w:t>São capturados pacotes ARP request pois estes são propagados por toda a VLAN2 chegando a este link</w:t>
+            </w:r>
+          </w:p>
+        </w:tc>
+        <w:tc>
+          <w:tcPr>
+            <w:tcW w:w="1832" w:type="dxa"/>
+          </w:tcPr>
+          <w:p>
+            <w:pPr>
+              <w:jc w:val="center"/>
+            </w:pPr>
+            <w:r>
+              <w:t>Nenhum pacote é capturado pois os pacotes apenas são propagados na VLAN2</w:t>
+            </w:r>
+          </w:p>
+        </w:tc>
+      </w:tr>
+      <w:tr>
+        <w:tc>
+          <w:tcPr>
+            <w:tcW w:w="1045" w:type="dxa"/>
+          </w:tcPr>
+          <w:p>
+            <w:pPr>
+              <w:jc w:val="center"/>
+            </w:pPr>
+            <w:r>
+              <w:lastRenderedPageBreak/>
+              <w:t>PC3</w:t>
+            </w:r>
+          </w:p>
+        </w:tc>
+        <w:tc>
+          <w:tcPr>
+            <w:tcW w:w="1576" w:type="dxa"/>
+          </w:tcPr>
+          <w:p>
+            <w:pPr>
+              <w:jc w:val="center"/>
+            </w:pPr>
+            <w:r>
+              <w:t>Switch1</w:t>
+            </w:r>
+          </w:p>
+        </w:tc>
+        <w:tc>
+          <w:tcPr>
+            <w:tcW w:w="2212" w:type="dxa"/>
+          </w:tcPr>
+          <w:p>
+            <w:pPr>
+              <w:jc w:val="center"/>
+            </w:pPr>
+            <w:r>
+              <w:t>Existe conectividade pois o PC3 envia pacotes ARP request e estes pacotes são propagados apenas pela VLAN1 como o Switch1 também pertence à VLAN1 ocorre conectividade</w:t>
+            </w:r>
+          </w:p>
+        </w:tc>
+        <w:tc>
+          <w:tcPr>
+            <w:tcW w:w="1829" w:type="dxa"/>
+          </w:tcPr>
+          <w:p>
+            <w:pPr>
+              <w:jc w:val="center"/>
+            </w:pPr>
+            <w:r>
+              <w:t>Nenhum pacote é capturado pois os pacotes apenas são propagados na VLAN1</w:t>
+            </w:r>
+          </w:p>
+        </w:tc>
+        <w:tc>
+          <w:tcPr>
+            <w:tcW w:w="1832" w:type="dxa"/>
+          </w:tcPr>
+          <w:p>
+            <w:pPr>
+              <w:jc w:val="center"/>
+            </w:pPr>
+            <w:r>
+              <w:t>São capturados pacotes ARP e ICMP pois estes são propagados por toda a VLAN1 chegando a este link</w:t>
+            </w:r>
+          </w:p>
+        </w:tc>
+      </w:tr>
+      <w:tr>
+        <w:tc>
+          <w:tcPr>
+            <w:tcW w:w="1045" w:type="dxa"/>
+          </w:tcPr>
+          <w:p>
+            <w:pPr>
+              <w:jc w:val="center"/>
+            </w:pPr>
+            <w:r>
+              <w:t>PC3</w:t>
+            </w:r>
+          </w:p>
+        </w:tc>
+        <w:tc>
+          <w:tcPr>
+            <w:tcW w:w="1576" w:type="dxa"/>
+          </w:tcPr>
+          <w:p>
+            <w:pPr>
+              <w:jc w:val="center"/>
+            </w:pPr>
+            <w:r>
+              <w:t>PC2</w:t>
+            </w:r>
+          </w:p>
+        </w:tc>
+        <w:tc>
+          <w:tcPr>
+            <w:tcW w:w="2212" w:type="dxa"/>
+          </w:tcPr>
+          <w:p>
+            <w:pPr>
+              <w:jc w:val="center"/>
+              <w:rPr>
+                <w:u w:val="single"/>
+              </w:rPr>
+            </w:pPr>
+            <w:r>
+              <w:t>Não existe conectividade pois o PC3 envia pacotes ARP request e estes pacotes são propagados apenas pela VLAN1 não chegando ao PC2 que pertence à VLAN2</w:t>
+            </w:r>
+          </w:p>
+        </w:tc>
+        <w:tc>
+          <w:tcPr>
+            <w:tcW w:w="1829" w:type="dxa"/>
+          </w:tcPr>
+          <w:p>
+            <w:pPr>
+              <w:jc w:val="center"/>
+            </w:pPr>
+            <w:r>
+              <w:t>Nenhum pacote é capturado pois os pacotes apenas são propagados na VLAN1</w:t>
+            </w:r>
+          </w:p>
+        </w:tc>
+        <w:tc>
+          <w:tcPr>
+            <w:tcW w:w="1832" w:type="dxa"/>
+          </w:tcPr>
+          <w:p>
+            <w:pPr>
+              <w:jc w:val="center"/>
+            </w:pPr>
+            <w:r>
+              <w:t>São capturados pacotes ARP request pois estes são propagados por toda a VLAN1 chegando a este link</w:t>
+            </w:r>
+          </w:p>
+        </w:tc>
+      </w:tr>
+      <w:tr>
+        <w:tc>
+          <w:tcPr>
+            <w:tcW w:w="1045" w:type="dxa"/>
+          </w:tcPr>
+          <w:p>
+            <w:pPr>
+              <w:jc w:val="center"/>
+            </w:pPr>
+            <w:r>
+              <w:t>PC3</w:t>
+            </w:r>
+          </w:p>
+        </w:tc>
+        <w:tc>
+          <w:tcPr>
+            <w:tcW w:w="1576" w:type="dxa"/>
+          </w:tcPr>
+          <w:p>
+            <w:pPr>
+              <w:jc w:val="center"/>
+            </w:pPr>
+            <w:r>
+              <w:t>192.168.1.34</w:t>
+            </w:r>
+          </w:p>
+        </w:tc>
+        <w:tc>
+          <w:tcPr>
+            <w:tcW w:w="2212" w:type="dxa"/>
+          </w:tcPr>
+          <w:p>
+            <w:pPr>
+              <w:jc w:val="center"/>
+            </w:pPr>
+            <w:r>
+              <w:t>Não existe conectividade pois o PC3 envia pacotes ARP request e estes pacotes são propagados apenas pela VLAN1 como este endereço não existe não existe conectividade</w:t>
+            </w:r>
+          </w:p>
+        </w:tc>
+        <w:tc>
+          <w:tcPr>
+            <w:tcW w:w="1829" w:type="dxa"/>
+          </w:tcPr>
+          <w:p>
+            <w:pPr>
+              <w:jc w:val="center"/>
+            </w:pPr>
+            <w:r>
+              <w:t>Nenhum pacote é capturado pois os pacotes apenas são propagados na VLAN1</w:t>
+            </w:r>
+          </w:p>
+        </w:tc>
+        <w:tc>
+          <w:tcPr>
+            <w:tcW w:w="1832" w:type="dxa"/>
+          </w:tcPr>
+          <w:p>
+            <w:pPr>
+              <w:jc w:val="center"/>
+            </w:pPr>
+            <w:r>
+              <w:t>São capturados pacotes ARP request pois estes são propagados por toda a VLAN1 chegando a este link</w:t>
+            </w:r>
+          </w:p>
+        </w:tc>
+      </w:tr>
+      <w:tr>
+        <w:tc>
+          <w:tcPr>
+            <w:tcW w:w="1045" w:type="dxa"/>
+          </w:tcPr>
+          <w:p>
+            <w:pPr>
+              <w:jc w:val="center"/>
+            </w:pPr>
+            <w:r>
+              <w:t>Switch1</w:t>
+            </w:r>
+          </w:p>
+        </w:tc>
+        <w:tc>
+          <w:tcPr>
+            <w:tcW w:w="1576" w:type="dxa"/>
+          </w:tcPr>
+          <w:p>
+            <w:pPr>
+              <w:jc w:val="center"/>
+            </w:pPr>
+            <w:r>
+              <w:t>PC3</w:t>
+            </w:r>
+          </w:p>
+        </w:tc>
+        <w:tc>
+          <w:tcPr>
+            <w:tcW w:w="2212" w:type="dxa"/>
+          </w:tcPr>
+          <w:p>
+            <w:pPr>
+              <w:jc w:val="center"/>
+            </w:pPr>
+            <w:r>
+              <w:t xml:space="preserve">Existe conectividade pois o Switch envia pacotes ARP request e estes pacotes são propagados apenas pela VLAN1 como o PC3 também </w:t>
+            </w:r>
+            <w:r>
+              <w:lastRenderedPageBreak/>
+              <w:t>pertence à VLAN1 ocorre conectividade</w:t>
+            </w:r>
+          </w:p>
+        </w:tc>
+        <w:tc>
+          <w:tcPr>
+            <w:tcW w:w="1829" w:type="dxa"/>
+          </w:tcPr>
+          <w:p>
+            <w:pPr>
+              <w:jc w:val="center"/>
+            </w:pPr>
+            <w:r>
+              <w:lastRenderedPageBreak/>
+              <w:t>Nenhum pacote é capturado pois os pacotes apenas são propagados na VLAN1</w:t>
+            </w:r>
+          </w:p>
+        </w:tc>
+        <w:tc>
+          <w:tcPr>
+            <w:tcW w:w="1832" w:type="dxa"/>
+          </w:tcPr>
+          <w:p>
+            <w:pPr>
+              <w:jc w:val="center"/>
+            </w:pPr>
+            <w:r>
+              <w:t>São capturados pacotes ARP e ICMP pois estes são propagados por toda a VLAN1 chegando a este link</w:t>
+            </w:r>
+          </w:p>
+        </w:tc>
+      </w:tr>
+      <w:tr>
+        <w:tc>
+          <w:tcPr>
+            <w:tcW w:w="1045" w:type="dxa"/>
+          </w:tcPr>
+          <w:p>
+            <w:pPr>
+              <w:jc w:val="center"/>
+            </w:pPr>
+            <w:r>
+              <w:t>Switch1</w:t>
+            </w:r>
+          </w:p>
+        </w:tc>
+        <w:tc>
+          <w:tcPr>
+            <w:tcW w:w="1576" w:type="dxa"/>
+          </w:tcPr>
+          <w:p>
+            <w:pPr>
+              <w:jc w:val="center"/>
+            </w:pPr>
+            <w:r>
+              <w:t>192.168.1.34</w:t>
+            </w:r>
+          </w:p>
+        </w:tc>
+        <w:tc>
+          <w:tcPr>
+            <w:tcW w:w="2212" w:type="dxa"/>
+          </w:tcPr>
+          <w:p>
+            <w:pPr>
+              <w:jc w:val="center"/>
+            </w:pPr>
+            <w:r>
+              <w:t>Não existe conectividade pois o Switch1 envia pacotes ARP request e estes pacotes são propagados apenas pela VLAN1 como este endereço não existe não existe conectividade</w:t>
+            </w:r>
+          </w:p>
+        </w:tc>
+        <w:tc>
+          <w:tcPr>
+            <w:tcW w:w="1829" w:type="dxa"/>
+          </w:tcPr>
+          <w:p>
+            <w:pPr>
+              <w:jc w:val="center"/>
+            </w:pPr>
+            <w:r>
+              <w:t>Nenhum pacote é capturado pois os pacotes apenas são propagados na VLAN1</w:t>
+            </w:r>
+          </w:p>
+        </w:tc>
+        <w:tc>
+          <w:tcPr>
+            <w:tcW w:w="1832" w:type="dxa"/>
+          </w:tcPr>
+          <w:p>
+            <w:pPr>
+              <w:jc w:val="center"/>
+              <w:rPr>
+                <w:u w:val="single"/>
+              </w:rPr>
+            </w:pPr>
+            <w:r>
+              <w:rPr>
+                <w:u w:val="single"/>
+              </w:rPr>
+              <w:t>São capturados pacotes ARP request pois estes são propagados por toda a VLAN1 chegando a este link</w:t>
+            </w:r>
+          </w:p>
+        </w:tc>
+      </w:tr>
+    </w:tbl>
+    <w:p/>
+    <w:p/>
+    <w:p>
+      <w:pPr>
+        <w:rPr>
+          <w:u w:val="single"/>
+        </w:rPr>
+      </w:pPr>
+      <w:r>
+        <w:t>4.2.2</w:t>
+      </w:r>
+    </w:p>
+    <w:tbl>
+      <w:tblPr>
+        <w:tblStyle w:val="TabelacomGrelha"/>
+        <w:tblW w:w="0" w:type="auto"/>
+        <w:tblLook w:val="04A0" w:firstRow="1" w:lastRow="0" w:firstColumn="1" w:lastColumn="0" w:noHBand="0" w:noVBand="1"/>
+      </w:tblPr>
+      <w:tblGrid>
+        <w:gridCol w:w="715"/>
+        <w:gridCol w:w="961"/>
+        <w:gridCol w:w="1534"/>
+        <w:gridCol w:w="1321"/>
+        <w:gridCol w:w="1321"/>
+        <w:gridCol w:w="1321"/>
+        <w:gridCol w:w="1321"/>
+      </w:tblGrid>
+      <w:tr>
+        <w:tc>
+          <w:tcPr>
+            <w:tcW w:w="715" w:type="dxa"/>
+          </w:tcPr>
+          <w:p>
+            <w:pPr>
+              <w:rPr>
+                <w:u w:val="single"/>
+              </w:rPr>
+            </w:pPr>
+            <w:r>
+              <w:rPr>
+                <w:u w:val="single"/>
+              </w:rPr>
+              <w:t>Ping from:</w:t>
+            </w:r>
+          </w:p>
+        </w:tc>
+        <w:tc>
+          <w:tcPr>
+            <w:tcW w:w="961" w:type="dxa"/>
+          </w:tcPr>
+          <w:p>
+            <w:pPr>
+              <w:rPr>
+                <w:u w:val="single"/>
+              </w:rPr>
+            </w:pPr>
+            <w:r>
+              <w:rPr>
+                <w:u w:val="single"/>
+              </w:rPr>
+              <w:t>Ping to:</w:t>
+            </w:r>
+          </w:p>
+        </w:tc>
+        <w:tc>
+          <w:tcPr>
+            <w:tcW w:w="1534" w:type="dxa"/>
+          </w:tcPr>
+          <w:p>
+            <w:pPr>
+              <w:rPr>
+                <w:u w:val="single"/>
+              </w:rPr>
+            </w:pPr>
+            <w:r>
+              <w:rPr>
+                <w:u w:val="single"/>
+              </w:rPr>
+              <w:t>Connectivity</w:t>
+            </w:r>
+          </w:p>
+          <w:p>
+            <w:pPr>
+              <w:rPr>
+                <w:u w:val="single"/>
+              </w:rPr>
+            </w:pPr>
+            <w:r>
+              <w:rPr>
+                <w:u w:val="single"/>
+              </w:rPr>
+              <w:t>(yes or no)</w:t>
+            </w:r>
+          </w:p>
+        </w:tc>
+        <w:tc>
+          <w:tcPr>
+            <w:tcW w:w="1321" w:type="dxa"/>
+          </w:tcPr>
+          <w:p>
+            <w:pPr>
+              <w:rPr>
+                <w:u w:val="single"/>
+              </w:rPr>
+            </w:pPr>
+            <w:r>
+              <w:rPr>
+                <w:u w:val="single"/>
+              </w:rPr>
+              <w:t>Packets</w:t>
+            </w:r>
+          </w:p>
+          <w:p>
+            <w:pPr>
+              <w:rPr>
+                <w:u w:val="single"/>
+              </w:rPr>
+            </w:pPr>
+            <w:r>
+              <w:rPr>
+                <w:u w:val="single"/>
+              </w:rPr>
+              <w:t>PC1-Switch1</w:t>
+            </w:r>
+          </w:p>
+        </w:tc>
+        <w:tc>
+          <w:tcPr>
+            <w:tcW w:w="1321" w:type="dxa"/>
+          </w:tcPr>
+          <w:p>
+            <w:pPr>
+              <w:rPr>
+                <w:u w:val="single"/>
+              </w:rPr>
+            </w:pPr>
+            <w:r>
+              <w:rPr>
+                <w:u w:val="single"/>
+              </w:rPr>
+              <w:t>Packets</w:t>
+            </w:r>
+          </w:p>
+          <w:p>
+            <w:pPr>
+              <w:rPr>
+                <w:u w:val="single"/>
+              </w:rPr>
+            </w:pPr>
+            <w:r>
+              <w:rPr>
+                <w:u w:val="single"/>
+              </w:rPr>
+              <w:t>PC2-Switch</w:t>
+            </w:r>
+            <w:r>
+              <w:rPr>
+                <w:u w:val="single"/>
+              </w:rPr>
+              <w:t>1</w:t>
+            </w:r>
+          </w:p>
+        </w:tc>
+        <w:tc>
+          <w:tcPr>
+            <w:tcW w:w="1321" w:type="dxa"/>
+          </w:tcPr>
+          <w:p>
+            <w:pPr>
+              <w:rPr>
+                <w:u w:val="single"/>
+              </w:rPr>
+            </w:pPr>
+            <w:r>
+              <w:rPr>
+                <w:u w:val="single"/>
+              </w:rPr>
+              <w:t>Packets</w:t>
+            </w:r>
+          </w:p>
+          <w:p>
+            <w:pPr>
+              <w:rPr>
+                <w:u w:val="single"/>
+              </w:rPr>
+            </w:pPr>
+            <w:r>
+              <w:rPr>
+                <w:u w:val="single"/>
+              </w:rPr>
+              <w:t>Switch1-</w:t>
+            </w:r>
+          </w:p>
+          <w:p>
+            <w:pPr>
+              <w:rPr>
+                <w:u w:val="single"/>
+              </w:rPr>
+            </w:pPr>
+            <w:r>
+              <w:rPr>
+                <w:u w:val="single"/>
+              </w:rPr>
+              <w:t>Switch2</w:t>
+            </w:r>
+          </w:p>
+        </w:tc>
+        <w:tc>
+          <w:tcPr>
+            <w:tcW w:w="1321" w:type="dxa"/>
+          </w:tcPr>
+          <w:p>
+            <w:pPr>
+              <w:rPr>
+                <w:u w:val="single"/>
+              </w:rPr>
+            </w:pPr>
+            <w:r>
+              <w:rPr>
+                <w:u w:val="single"/>
+              </w:rPr>
+              <w:t>Packets</w:t>
+            </w:r>
+          </w:p>
+          <w:p>
+            <w:pPr>
+              <w:rPr>
+                <w:u w:val="single"/>
+              </w:rPr>
+            </w:pPr>
+            <w:r>
+              <w:rPr>
+                <w:u w:val="single"/>
+              </w:rPr>
+              <w:t>PC3</w:t>
+            </w:r>
+          </w:p>
+          <w:p>
+            <w:r>
+              <w:rPr>
+                <w:u w:val="single"/>
+              </w:rPr>
+              <w:t>Switch2</w:t>
+            </w:r>
+          </w:p>
+        </w:tc>
+      </w:tr>
+      <w:tr>
+        <w:tc>
+          <w:tcPr>
+            <w:tcW w:w="715" w:type="dxa"/>
+          </w:tcPr>
+          <w:p>
+            <w:pPr>
+              <w:rPr>
+                <w:u w:val="single"/>
+              </w:rPr>
+            </w:pPr>
+            <w:r>
+              <w:rPr>
+                <w:u w:val="single"/>
+              </w:rPr>
+              <w:t>PC1</w:t>
+            </w:r>
+          </w:p>
+        </w:tc>
+        <w:tc>
+          <w:tcPr>
+            <w:tcW w:w="961" w:type="dxa"/>
+          </w:tcPr>
+          <w:p>
+            <w:pPr>
+              <w:rPr>
+                <w:u w:val="single"/>
+              </w:rPr>
+            </w:pPr>
+            <w:r>
+              <w:rPr>
+                <w:u w:val="single"/>
+              </w:rPr>
+              <w:t>Switch1</w:t>
+            </w:r>
+          </w:p>
+        </w:tc>
+        <w:tc>
+          <w:tcPr>
+            <w:tcW w:w="1534" w:type="dxa"/>
+          </w:tcPr>
+          <w:p>
+            <w:pPr>
+              <w:rPr>
+                <w:u w:val="single"/>
+              </w:rPr>
+            </w:pPr>
+            <w:r>
+              <w:rPr>
+                <w:u w:val="single"/>
+              </w:rPr>
+              <w:t>Existe conectividade porque propaga na VLAN1 como Switch1 tambem pertence à VLAN1 então existe conectividade</w:t>
+            </w:r>
+          </w:p>
+        </w:tc>
+        <w:tc>
+          <w:tcPr>
+            <w:tcW w:w="1321" w:type="dxa"/>
+          </w:tcPr>
+          <w:p>
+            <w:pPr>
+              <w:rPr>
+                <w:u w:val="single"/>
+              </w:rPr>
+            </w:pPr>
+            <w:r>
+              <w:rPr>
+                <w:u w:val="single"/>
+              </w:rPr>
+              <w:t xml:space="preserve">São capturados pacotes ARP request </w:t>
+            </w:r>
+            <w:r>
+              <w:rPr>
+                <w:u w:val="single"/>
+              </w:rPr>
+              <w:t xml:space="preserve">e </w:t>
+            </w:r>
+            <w:r>
+              <w:rPr>
+                <w:u w:val="single"/>
+              </w:rPr>
+              <w:t>ICMP requests pois estes são propagados na VLAN 1 chegando ao Switch1</w:t>
+            </w:r>
+          </w:p>
+        </w:tc>
+        <w:tc>
+          <w:tcPr>
+            <w:tcW w:w="1321" w:type="dxa"/>
+          </w:tcPr>
+          <w:p>
+            <w:pPr>
+              <w:rPr>
+                <w:u w:val="single"/>
+              </w:rPr>
+            </w:pPr>
+            <w:r>
+              <w:t>Nenhum pacote é capturado pois os pacotes apenas são propagados na VLAN1</w:t>
+            </w:r>
+          </w:p>
+        </w:tc>
+        <w:tc>
+          <w:tcPr>
+            <w:tcW w:w="1321" w:type="dxa"/>
+          </w:tcPr>
+          <w:p>
+            <w:pPr>
+              <w:rPr>
+                <w:u w:val="single"/>
+              </w:rPr>
+            </w:pPr>
+            <w:r>
+              <w:t>Nenhum pacote é capturado pois apesar dos pacotes serem propagados na VLAN1 eles não passam do ESW1 pois este é o destino</w:t>
+            </w:r>
+          </w:p>
+        </w:tc>
+        <w:tc>
+          <w:tcPr>
+            <w:tcW w:w="1321" w:type="dxa"/>
+          </w:tcPr>
+          <w:p>
+            <w:pPr>
+              <w:rPr>
+                <w:u w:val="single"/>
+              </w:rPr>
+            </w:pPr>
+            <w:r>
+              <w:t>Nenhum pacote é capturado pois os pacotes apenas são propagados na VLAN1</w:t>
+            </w:r>
+          </w:p>
+        </w:tc>
+      </w:tr>
+      <w:tr>
+        <w:tc>
+          <w:tcPr>
+            <w:tcW w:w="715" w:type="dxa"/>
+          </w:tcPr>
+          <w:p>
+            <w:pPr>
+              <w:rPr>
+                <w:u w:val="single"/>
+              </w:rPr>
+            </w:pPr>
+            <w:r>
+              <w:rPr>
+                <w:u w:val="single"/>
+              </w:rPr>
+              <w:t>PC1</w:t>
+            </w:r>
+          </w:p>
+        </w:tc>
+        <w:tc>
+          <w:tcPr>
+            <w:tcW w:w="961" w:type="dxa"/>
+          </w:tcPr>
+          <w:p>
+            <w:pPr>
+              <w:rPr>
+                <w:u w:val="single"/>
+              </w:rPr>
+            </w:pPr>
+            <w:r>
+              <w:rPr>
+                <w:u w:val="single"/>
+              </w:rPr>
+              <w:t>Switch2</w:t>
+            </w:r>
+          </w:p>
+        </w:tc>
+        <w:tc>
+          <w:tcPr>
+            <w:tcW w:w="1534" w:type="dxa"/>
+          </w:tcPr>
+          <w:p>
+            <w:pPr>
+              <w:rPr>
+                <w:u w:val="single"/>
+              </w:rPr>
+            </w:pPr>
+            <w:r>
+              <w:rPr>
+                <w:u w:val="single"/>
+              </w:rPr>
+              <w:t xml:space="preserve">Existe conectividade porque propaga na VLAN1 como Switch2 </w:t>
+            </w:r>
+            <w:r>
+              <w:rPr>
+                <w:u w:val="single"/>
+              </w:rPr>
+              <w:lastRenderedPageBreak/>
+              <w:t>tambem pertence à VLAN1 então existe conectividade</w:t>
+            </w:r>
+          </w:p>
+        </w:tc>
+        <w:tc>
+          <w:tcPr>
+            <w:tcW w:w="1321" w:type="dxa"/>
+          </w:tcPr>
+          <w:p>
+            <w:pPr>
+              <w:rPr>
+                <w:u w:val="single"/>
+              </w:rPr>
+            </w:pPr>
+            <w:r>
+              <w:rPr>
+                <w:u w:val="single"/>
+              </w:rPr>
+              <w:lastRenderedPageBreak/>
+              <w:t xml:space="preserve">São capturados pacotes ARP request </w:t>
+            </w:r>
+            <w:r>
+              <w:rPr>
+                <w:u w:val="single"/>
+              </w:rPr>
+              <w:t xml:space="preserve">e ICMP requests </w:t>
+            </w:r>
+            <w:r>
+              <w:rPr>
+                <w:u w:val="single"/>
+              </w:rPr>
+              <w:lastRenderedPageBreak/>
+              <w:t>pois estes são propagados na VLAN 1 passando por este link</w:t>
+            </w:r>
+          </w:p>
+        </w:tc>
+        <w:tc>
+          <w:tcPr>
+            <w:tcW w:w="1321" w:type="dxa"/>
+          </w:tcPr>
+          <w:p>
+            <w:pPr>
+              <w:rPr>
+                <w:u w:val="single"/>
+              </w:rPr>
+            </w:pPr>
+            <w:r>
+              <w:lastRenderedPageBreak/>
+              <w:t xml:space="preserve">Nenhum pacote é capturado pois os pacotes apenas são </w:t>
+            </w:r>
+            <w:r>
+              <w:lastRenderedPageBreak/>
+              <w:t>propagados na VLAN1</w:t>
+            </w:r>
+          </w:p>
+        </w:tc>
+        <w:tc>
+          <w:tcPr>
+            <w:tcW w:w="1321" w:type="dxa"/>
+          </w:tcPr>
+          <w:p>
+            <w:pPr>
+              <w:rPr>
+                <w:u w:val="single"/>
+              </w:rPr>
+            </w:pPr>
+            <w:r>
+              <w:rPr>
+                <w:u w:val="single"/>
+              </w:rPr>
+              <w:lastRenderedPageBreak/>
+              <w:t xml:space="preserve">São capturados pacotes ARP request </w:t>
+            </w:r>
+            <w:r>
+              <w:rPr>
+                <w:u w:val="single"/>
+              </w:rPr>
+              <w:t xml:space="preserve">e ICMP requests </w:t>
+            </w:r>
+            <w:r>
+              <w:rPr>
+                <w:u w:val="single"/>
+              </w:rPr>
+              <w:lastRenderedPageBreak/>
+              <w:t>pois estes são propagados na VLAN 1 passando por este link</w:t>
+            </w:r>
+          </w:p>
+        </w:tc>
+        <w:tc>
+          <w:tcPr>
+            <w:tcW w:w="1321" w:type="dxa"/>
+          </w:tcPr>
+          <w:p>
+            <w:pPr>
+              <w:rPr>
+                <w:u w:val="single"/>
+              </w:rPr>
+            </w:pPr>
+            <w:r>
+              <w:lastRenderedPageBreak/>
+              <w:t xml:space="preserve">Nenhum pacote é capturado pois os pacotes apenas são </w:t>
+            </w:r>
+            <w:r>
+              <w:lastRenderedPageBreak/>
+              <w:t>propagados na VLAN1</w:t>
+            </w:r>
+          </w:p>
+        </w:tc>
+      </w:tr>
+      <w:tr>
+        <w:tc>
+          <w:tcPr>
+            <w:tcW w:w="715" w:type="dxa"/>
+          </w:tcPr>
+          <w:p>
+            <w:pPr>
+              <w:rPr>
+                <w:u w:val="single"/>
+              </w:rPr>
+            </w:pPr>
+            <w:r>
+              <w:rPr>
+                <w:u w:val="single"/>
+              </w:rPr>
+              <w:lastRenderedPageBreak/>
+              <w:t>PC1</w:t>
+            </w:r>
+          </w:p>
+        </w:tc>
+        <w:tc>
+          <w:tcPr>
+            <w:tcW w:w="961" w:type="dxa"/>
+          </w:tcPr>
+          <w:p>
+            <w:pPr>
+              <w:rPr>
+                <w:u w:val="single"/>
+              </w:rPr>
+            </w:pPr>
+            <w:r>
+              <w:rPr>
+                <w:u w:val="single"/>
+              </w:rPr>
+              <w:t>PC2</w:t>
+            </w:r>
+          </w:p>
+        </w:tc>
+        <w:tc>
+          <w:tcPr>
+            <w:tcW w:w="1534" w:type="dxa"/>
+          </w:tcPr>
+          <w:p>
+            <w:pPr>
+              <w:rPr>
+                <w:u w:val="single"/>
+              </w:rPr>
+            </w:pPr>
+            <w:r>
+              <w:rPr>
+                <w:u w:val="single"/>
+              </w:rPr>
+              <w:t>Não existe concetividade porque o PC1 propaga ARP request na VLAN1 mas como o PC2 está na VLAN2 não recebe nada</w:t>
+            </w:r>
+          </w:p>
+        </w:tc>
+        <w:tc>
+          <w:tcPr>
+            <w:tcW w:w="1321" w:type="dxa"/>
+          </w:tcPr>
+          <w:p>
+            <w:pPr>
+              <w:rPr>
+                <w:u w:val="single"/>
+              </w:rPr>
+            </w:pPr>
+            <w:r>
+              <w:t>São capturados pacotes ARP request pois estes são propagados por toda a VLAN1 chegando a este link</w:t>
+            </w:r>
+          </w:p>
+        </w:tc>
+        <w:tc>
+          <w:tcPr>
+            <w:tcW w:w="1321" w:type="dxa"/>
+          </w:tcPr>
+          <w:p>
+            <w:pPr>
+              <w:rPr>
+                <w:u w:val="single"/>
+              </w:rPr>
+            </w:pPr>
+            <w:r>
+              <w:t>Nenhum pacote é capturado pois os pacotes apenas são propagados na VLAN1</w:t>
+            </w:r>
+          </w:p>
+        </w:tc>
+        <w:tc>
+          <w:tcPr>
+            <w:tcW w:w="1321" w:type="dxa"/>
+          </w:tcPr>
+          <w:p>
+            <w:pPr>
+              <w:rPr>
+                <w:u w:val="single"/>
+              </w:rPr>
+            </w:pPr>
+            <w:r>
+              <w:t>São capturados pacotes ARP request pois estes são propagados por toda a VLAN1 chegando a este link</w:t>
+            </w:r>
+          </w:p>
+        </w:tc>
+        <w:tc>
+          <w:tcPr>
+            <w:tcW w:w="1321" w:type="dxa"/>
+          </w:tcPr>
+          <w:p>
+            <w:pPr>
+              <w:rPr>
+                <w:u w:val="single"/>
+              </w:rPr>
+            </w:pPr>
+            <w:r>
+              <w:t>Nenhum pacote é capturado pois os pacotes apenas são propagados na VLAN1</w:t>
+            </w:r>
+          </w:p>
+        </w:tc>
+      </w:tr>
+      <w:tr>
+        <w:tc>
+          <w:tcPr>
+            <w:tcW w:w="715" w:type="dxa"/>
+          </w:tcPr>
+          <w:p>
+            <w:pPr>
+              <w:rPr>
+                <w:u w:val="single"/>
+              </w:rPr>
+            </w:pPr>
+            <w:r>
+              <w:rPr>
+                <w:u w:val="single"/>
+              </w:rPr>
+              <w:t>PC1</w:t>
+            </w:r>
+          </w:p>
+        </w:tc>
+        <w:tc>
+          <w:tcPr>
+            <w:tcW w:w="961" w:type="dxa"/>
+          </w:tcPr>
+          <w:p>
+            <w:pPr>
+              <w:rPr>
+                <w:u w:val="single"/>
+              </w:rPr>
+            </w:pPr>
+            <w:r>
+              <w:rPr>
+                <w:u w:val="single"/>
+              </w:rPr>
+              <w:t>PC3</w:t>
+            </w:r>
+          </w:p>
+        </w:tc>
+        <w:tc>
+          <w:tcPr>
+            <w:tcW w:w="1534" w:type="dxa"/>
+          </w:tcPr>
+          <w:p>
+            <w:pPr>
+              <w:rPr>
+                <w:u w:val="single"/>
+              </w:rPr>
+            </w:pPr>
+            <w:r>
+              <w:rPr>
+                <w:u w:val="single"/>
+              </w:rPr>
+              <w:t>Não existe concetividade porque o PC1 propaga ARP request na VLAN1 mas como o PC3 está na VLAN2 não recebe nada</w:t>
+            </w:r>
+          </w:p>
+        </w:tc>
+        <w:tc>
+          <w:tcPr>
+            <w:tcW w:w="1321" w:type="dxa"/>
+          </w:tcPr>
+          <w:p>
+            <w:pPr>
+              <w:rPr>
+                <w:u w:val="single"/>
+              </w:rPr>
+            </w:pPr>
+            <w:r>
+              <w:t>São capturados pacotes ARP request pois estes são propagados por toda a VLAN1 chegando a este link</w:t>
+            </w:r>
+          </w:p>
+        </w:tc>
+        <w:tc>
+          <w:tcPr>
+            <w:tcW w:w="1321" w:type="dxa"/>
+          </w:tcPr>
+          <w:p>
+            <w:pPr>
+              <w:rPr>
+                <w:u w:val="single"/>
+              </w:rPr>
+            </w:pPr>
+            <w:r>
+              <w:t>Nenhum pacote é capturado pois os pacotes apenas são propagados na VLAN1</w:t>
+            </w:r>
+          </w:p>
+        </w:tc>
+        <w:tc>
+          <w:tcPr>
+            <w:tcW w:w="1321" w:type="dxa"/>
+          </w:tcPr>
+          <w:p>
+            <w:pPr>
+              <w:rPr>
+                <w:u w:val="single"/>
+              </w:rPr>
+            </w:pPr>
+            <w:r>
+              <w:t>São capturados pacotes ARP request pois estes são propagados por toda a VLAN1 chegando a este link</w:t>
+            </w:r>
+          </w:p>
+        </w:tc>
+        <w:tc>
+          <w:tcPr>
+            <w:tcW w:w="1321" w:type="dxa"/>
+          </w:tcPr>
+          <w:p>
+            <w:pPr>
+              <w:rPr>
+                <w:u w:val="single"/>
+              </w:rPr>
+            </w:pPr>
+            <w:r>
+              <w:t>Nenhum pacote é capturado pois os pacotes apenas são propagados na VLAN1</w:t>
+            </w:r>
+          </w:p>
+        </w:tc>
+      </w:tr>
+      <w:tr>
+        <w:tc>
+          <w:tcPr>
+            <w:tcW w:w="715" w:type="dxa"/>
+          </w:tcPr>
+          <w:p>
+            <w:pPr>
+              <w:rPr>
+                <w:u w:val="single"/>
+              </w:rPr>
+            </w:pPr>
+            <w:r>
+              <w:rPr>
+                <w:u w:val="single"/>
+              </w:rPr>
+              <w:t>PC2</w:t>
+            </w:r>
+          </w:p>
+        </w:tc>
+        <w:tc>
+          <w:tcPr>
+            <w:tcW w:w="961" w:type="dxa"/>
+          </w:tcPr>
+          <w:p>
+            <w:pPr>
+              <w:rPr>
+                <w:u w:val="single"/>
+              </w:rPr>
+            </w:pPr>
+            <w:r>
+              <w:rPr>
+                <w:u w:val="single"/>
+              </w:rPr>
+              <w:t>Switch1</w:t>
+            </w:r>
+          </w:p>
+        </w:tc>
+        <w:tc>
+          <w:tcPr>
+            <w:tcW w:w="1534" w:type="dxa"/>
+          </w:tcPr>
+          <w:p>
+            <w:pPr>
+              <w:rPr>
+                <w:u w:val="single"/>
+              </w:rPr>
+            </w:pPr>
+            <w:r>
+              <w:rPr>
+                <w:u w:val="single"/>
+              </w:rPr>
+              <w:t>Não existe concetividade porque o PC2 propaga ARP request na VLAN2 mas como o Switch está na VLAN1 não recebe nada</w:t>
+            </w:r>
+          </w:p>
+        </w:tc>
+        <w:tc>
+          <w:tcPr>
+            <w:tcW w:w="1321" w:type="dxa"/>
+          </w:tcPr>
+          <w:p>
+            <w:pPr>
+              <w:rPr>
+                <w:u w:val="single"/>
+              </w:rPr>
+            </w:pPr>
+            <w:r>
+              <w:t>Nenhum pacote é capturado pois os pacotes apenas são propagados na VLAN</w:t>
+            </w:r>
+            <w:r>
+              <w:t>2</w:t>
+            </w:r>
+          </w:p>
+        </w:tc>
+        <w:tc>
+          <w:tcPr>
+            <w:tcW w:w="1321" w:type="dxa"/>
+          </w:tcPr>
+          <w:p>
+            <w:pPr>
+              <w:rPr>
+                <w:u w:val="single"/>
+              </w:rPr>
+            </w:pPr>
+            <w:r>
+              <w:t>São capturados pacotes ARP request pois estes são propagados por toda a VLAN2 chegando a este link</w:t>
+            </w:r>
+          </w:p>
+        </w:tc>
+        <w:tc>
+          <w:tcPr>
+            <w:tcW w:w="1321" w:type="dxa"/>
+          </w:tcPr>
+          <w:p>
+            <w:pPr>
+              <w:rPr>
+                <w:u w:val="single"/>
+              </w:rPr>
+            </w:pPr>
+            <w:r>
+              <w:t xml:space="preserve">São capturados pacotes ARP request pois estes são propagados por toda a VLAN2 chegando a este link </w:t>
+            </w:r>
+            <w:r>
+              <w:lastRenderedPageBreak/>
+              <w:t>que é trunk</w:t>
+            </w:r>
+          </w:p>
+        </w:tc>
+        <w:tc>
+          <w:tcPr>
+            <w:tcW w:w="1321" w:type="dxa"/>
+          </w:tcPr>
+          <w:p>
+            <w:pPr>
+              <w:rPr>
+                <w:u w:val="single"/>
+              </w:rPr>
+            </w:pPr>
+            <w:r>
+              <w:lastRenderedPageBreak/>
+              <w:t>São capturados pacotes ARP request pois estes são propagados por toda a VLAN2 chegando a este link</w:t>
+            </w:r>
+          </w:p>
+        </w:tc>
+      </w:tr>
+      <w:tr>
+        <w:tc>
+          <w:tcPr>
+            <w:tcW w:w="715" w:type="dxa"/>
+          </w:tcPr>
+          <w:p>
+            <w:pPr>
+              <w:rPr>
+                <w:u w:val="single"/>
+              </w:rPr>
+            </w:pPr>
+            <w:r>
+              <w:rPr>
+                <w:u w:val="single"/>
+              </w:rPr>
+              <w:t>PC2</w:t>
+            </w:r>
+          </w:p>
+        </w:tc>
+        <w:tc>
+          <w:tcPr>
+            <w:tcW w:w="961" w:type="dxa"/>
+          </w:tcPr>
+          <w:p>
+            <w:pPr>
+              <w:rPr>
+                <w:u w:val="single"/>
+              </w:rPr>
+            </w:pPr>
+            <w:r>
+              <w:rPr>
+                <w:u w:val="single"/>
+              </w:rPr>
+              <w:t>Switch2</w:t>
+            </w:r>
+          </w:p>
+        </w:tc>
+        <w:tc>
+          <w:tcPr>
+            <w:tcW w:w="1534" w:type="dxa"/>
+          </w:tcPr>
+          <w:p>
+            <w:pPr>
+              <w:rPr>
+                <w:u w:val="single"/>
+              </w:rPr>
+            </w:pPr>
+            <w:r>
+              <w:rPr>
+                <w:u w:val="single"/>
+              </w:rPr>
+              <w:t>Não existe concetividade porque o PC2 propaga ARP request na VLAN2 mas como o Switch está na VLAN1 não recebe nada</w:t>
+            </w:r>
+          </w:p>
+        </w:tc>
+        <w:tc>
+          <w:tcPr>
+            <w:tcW w:w="1321" w:type="dxa"/>
+          </w:tcPr>
+          <w:p>
+            <w:pPr>
+              <w:rPr>
+                <w:u w:val="single"/>
+              </w:rPr>
+            </w:pPr>
+            <w:r>
+              <w:t>Nenhum pacote é capturado pois os pacotes apenas são propagados na VLAN2</w:t>
+            </w:r>
+          </w:p>
+        </w:tc>
+        <w:tc>
+          <w:tcPr>
+            <w:tcW w:w="1321" w:type="dxa"/>
+          </w:tcPr>
+          <w:p>
+            <w:pPr>
+              <w:rPr>
+                <w:u w:val="single"/>
+              </w:rPr>
+            </w:pPr>
+            <w:r>
+              <w:t>São capturados pacotes ARP request pois estes são propagados por toda a VLAN2 chegando a este link</w:t>
+            </w:r>
+          </w:p>
+        </w:tc>
+        <w:tc>
+          <w:tcPr>
+            <w:tcW w:w="1321" w:type="dxa"/>
+          </w:tcPr>
+          <w:p>
+            <w:pPr>
+              <w:rPr>
+                <w:u w:val="single"/>
+              </w:rPr>
+            </w:pPr>
+            <w:r>
+              <w:t>São capturados pacotes ARP request pois estes são propagados por toda a VLAN2 chegando a este link que é trunk</w:t>
+            </w:r>
+          </w:p>
+        </w:tc>
+        <w:tc>
+          <w:tcPr>
+            <w:tcW w:w="1321" w:type="dxa"/>
+          </w:tcPr>
+          <w:p>
+            <w:pPr>
+              <w:rPr>
+                <w:u w:val="single"/>
+              </w:rPr>
+            </w:pPr>
+            <w:r>
+              <w:t>São capturados pacotes ARP request pois estes são propagados por toda a VLAN2 chegando a este link</w:t>
+            </w:r>
+          </w:p>
+        </w:tc>
+      </w:tr>
+      <w:tr>
+        <w:tc>
+          <w:tcPr>
+            <w:tcW w:w="715" w:type="dxa"/>
+          </w:tcPr>
+          <w:p>
+            <w:pPr>
+              <w:rPr>
+                <w:u w:val="single"/>
+              </w:rPr>
+            </w:pPr>
+            <w:r>
+              <w:rPr>
+                <w:u w:val="single"/>
+              </w:rPr>
+              <w:t>PC2</w:t>
+            </w:r>
+          </w:p>
+        </w:tc>
+        <w:tc>
+          <w:tcPr>
+            <w:tcW w:w="961" w:type="dxa"/>
+          </w:tcPr>
+          <w:p>
+            <w:pPr>
+              <w:rPr>
+                <w:u w:val="single"/>
+              </w:rPr>
+            </w:pPr>
+            <w:r>
+              <w:rPr>
+                <w:u w:val="single"/>
+              </w:rPr>
+              <w:t>PC1</w:t>
+            </w:r>
+          </w:p>
+        </w:tc>
+        <w:tc>
+          <w:tcPr>
+            <w:tcW w:w="1534" w:type="dxa"/>
+          </w:tcPr>
+          <w:p>
+            <w:pPr>
+              <w:rPr>
+                <w:u w:val="single"/>
+              </w:rPr>
+            </w:pPr>
+            <w:r>
+              <w:rPr>
+                <w:u w:val="single"/>
+              </w:rPr>
+              <w:t>Não existe concetividade porque o PC2 propaga ARP request na VLAN2 mas como o PC2 está na VLAN1 não recebe nada</w:t>
+            </w:r>
+          </w:p>
+        </w:tc>
+        <w:tc>
+          <w:tcPr>
+            <w:tcW w:w="1321" w:type="dxa"/>
+          </w:tcPr>
+          <w:p>
+            <w:pPr>
+              <w:rPr>
+                <w:u w:val="single"/>
+              </w:rPr>
+            </w:pPr>
+            <w:r>
+              <w:t>Nenhum pacote é capturado pois os pacotes apenas são propagados na VLAN2</w:t>
+            </w:r>
+          </w:p>
+        </w:tc>
+        <w:tc>
+          <w:tcPr>
+            <w:tcW w:w="1321" w:type="dxa"/>
+          </w:tcPr>
+          <w:p>
+            <w:pPr>
+              <w:rPr>
+                <w:u w:val="single"/>
+              </w:rPr>
+            </w:pPr>
+            <w:r>
+              <w:t>São capturados pacotes ARP request pois estes são propagados por toda a VLAN2 chegando a este link</w:t>
+            </w:r>
+          </w:p>
+        </w:tc>
+        <w:tc>
+          <w:tcPr>
+            <w:tcW w:w="1321" w:type="dxa"/>
+          </w:tcPr>
+          <w:p>
+            <w:pPr>
+              <w:rPr>
+                <w:u w:val="single"/>
+              </w:rPr>
+            </w:pPr>
+            <w:r>
+              <w:t>São capturados pacotes ARP request pois estes são propagados por toda a VLAN2 chegando a este link que é trunk</w:t>
+            </w:r>
+          </w:p>
+        </w:tc>
+        <w:tc>
+          <w:tcPr>
+            <w:tcW w:w="1321" w:type="dxa"/>
+          </w:tcPr>
+          <w:p>
+            <w:pPr>
+              <w:rPr>
+                <w:u w:val="single"/>
+              </w:rPr>
+            </w:pPr>
+            <w:r>
+              <w:t>São capturados pacotes ARP request pois estes são propagados por toda a VLAN2 chegando a este link</w:t>
+            </w:r>
+          </w:p>
+        </w:tc>
+      </w:tr>
+      <w:tr>
+        <w:tc>
+          <w:tcPr>
+            <w:tcW w:w="715" w:type="dxa"/>
+          </w:tcPr>
+          <w:p>
+            <w:pPr>
+              <w:rPr>
+                <w:u w:val="single"/>
+              </w:rPr>
+            </w:pPr>
+            <w:r>
+              <w:rPr>
+                <w:u w:val="single"/>
+              </w:rPr>
+              <w:t>PC2</w:t>
+            </w:r>
+          </w:p>
+        </w:tc>
+        <w:tc>
+          <w:tcPr>
+            <w:tcW w:w="961" w:type="dxa"/>
+          </w:tcPr>
+          <w:p>
+            <w:pPr>
+              <w:rPr>
+                <w:u w:val="single"/>
+              </w:rPr>
+            </w:pPr>
+            <w:r>
+              <w:rPr>
+                <w:u w:val="single"/>
+              </w:rPr>
+              <w:t>PC3</w:t>
+            </w:r>
+          </w:p>
+        </w:tc>
+        <w:tc>
+          <w:tcPr>
+            <w:tcW w:w="1534" w:type="dxa"/>
+          </w:tcPr>
+          <w:p>
+            <w:pPr>
+              <w:rPr>
+                <w:u w:val="single"/>
+              </w:rPr>
+            </w:pPr>
+            <w:r>
+              <w:rPr>
+                <w:u w:val="single"/>
+              </w:rPr>
+              <w:t>Existe conectividade porque propaga na VLAN2 APR  request como PC3 tambem pertence à VLAN2 então existe conectividade</w:t>
+            </w:r>
+          </w:p>
+        </w:tc>
+        <w:tc>
+          <w:tcPr>
+            <w:tcW w:w="1321" w:type="dxa"/>
+          </w:tcPr>
+          <w:p>
+            <w:pPr>
+              <w:rPr>
+                <w:u w:val="single"/>
+              </w:rPr>
+            </w:pPr>
+            <w:r>
+              <w:t>Nenhum pacote é capturado pois os pacotes apenas são propagados na VLAN2</w:t>
+            </w:r>
+          </w:p>
+        </w:tc>
+        <w:tc>
+          <w:tcPr>
+            <w:tcW w:w="1321" w:type="dxa"/>
+          </w:tcPr>
+          <w:p>
+            <w:pPr>
+              <w:rPr>
+                <w:u w:val="single"/>
+              </w:rPr>
+            </w:pPr>
+            <w:r>
+              <w:t>São capturados pacotes ARP request e ICMP pois estes são propagados por toda a VLAN2 chegando a este link</w:t>
+            </w:r>
+          </w:p>
+        </w:tc>
+        <w:tc>
+          <w:tcPr>
+            <w:tcW w:w="1321" w:type="dxa"/>
+          </w:tcPr>
+          <w:p>
+            <w:pPr>
+              <w:rPr>
+                <w:u w:val="single"/>
+              </w:rPr>
+            </w:pPr>
+            <w:r>
+              <w:t>São capturados pacotes ARP request e ICMP pois estes são propagados por toda a VLAN2 chegando a este link que é trunk</w:t>
+            </w:r>
+          </w:p>
+        </w:tc>
+        <w:tc>
+          <w:tcPr>
+            <w:tcW w:w="1321" w:type="dxa"/>
+          </w:tcPr>
+          <w:p>
+            <w:pPr>
+              <w:rPr>
+                <w:u w:val="single"/>
+              </w:rPr>
+            </w:pPr>
+            <w:r>
+              <w:t>São capturados pacotes ARP request e ICMP pois estes são propagados por toda a VLAN2 chegando a este link</w:t>
+            </w:r>
+          </w:p>
+        </w:tc>
+      </w:tr>
+    </w:tbl>
+    <w:p>
+      <w:pPr>
+        <w:rPr>
+          <w:u w:val="single"/>
+        </w:rPr>
+      </w:pPr>
+      <w:r>
+        <w:rPr>
+          <w:u w:val="single"/>
+        </w:rPr>
+        <w:lastRenderedPageBreak/>
+        <w:t>4.3</w:t>
+      </w:r>
+    </w:p>
+    <w:tbl>
+      <w:tblPr>
+        <w:tblStyle w:val="TabelacomGrelha"/>
+        <w:tblW w:w="0" w:type="auto"/>
+        <w:tblLook w:val="04A0" w:firstRow="1" w:lastRow="0" w:firstColumn="1" w:lastColumn="0" w:noHBand="0" w:noVBand="1"/>
+      </w:tblPr>
+      <w:tblGrid>
+        <w:gridCol w:w="945"/>
+        <w:gridCol w:w="1448"/>
+        <w:gridCol w:w="1763"/>
+        <w:gridCol w:w="1446"/>
+        <w:gridCol w:w="1446"/>
+        <w:gridCol w:w="1446"/>
+      </w:tblGrid>
+      <w:tr>
+        <w:tc>
+          <w:tcPr>
+            <w:tcW w:w="945" w:type="dxa"/>
+          </w:tcPr>
+          <w:p>
+            <w:pPr>
+              <w:rPr>
+                <w:u w:val="single"/>
+              </w:rPr>
+            </w:pPr>
+            <w:r>
+              <w:rPr>
+                <w:u w:val="single"/>
+              </w:rPr>
+              <w:t>Ping from:</w:t>
+            </w:r>
+          </w:p>
+        </w:tc>
+        <w:tc>
+          <w:tcPr>
+            <w:tcW w:w="1448" w:type="dxa"/>
+          </w:tcPr>
+          <w:p>
+            <w:pPr>
+              <w:rPr>
+                <w:u w:val="single"/>
+              </w:rPr>
+            </w:pPr>
+            <w:r>
+              <w:rPr>
+                <w:u w:val="single"/>
+              </w:rPr>
+              <w:t xml:space="preserve">Ping to: </w:t>
+            </w:r>
+          </w:p>
+        </w:tc>
+        <w:tc>
+          <w:tcPr>
+            <w:tcW w:w="1763" w:type="dxa"/>
+          </w:tcPr>
+          <w:p>
+            <w:pPr>
+              <w:rPr>
+                <w:u w:val="single"/>
+              </w:rPr>
+            </w:pPr>
+            <w:r>
+              <w:rPr>
+                <w:u w:val="single"/>
+              </w:rPr>
+              <w:t>Conncetivity</w:t>
+            </w:r>
+          </w:p>
+          <w:p>
+            <w:pPr>
+              <w:rPr>
+                <w:u w:val="single"/>
+              </w:rPr>
+            </w:pPr>
+            <w:r>
+              <w:rPr>
+                <w:u w:val="single"/>
+              </w:rPr>
+              <w:t>(yes or no)</w:t>
+            </w:r>
+          </w:p>
+        </w:tc>
+        <w:tc>
+          <w:tcPr>
+            <w:tcW w:w="1446" w:type="dxa"/>
+          </w:tcPr>
+          <w:p>
+            <w:pPr>
+              <w:rPr>
+                <w:u w:val="single"/>
+              </w:rPr>
+            </w:pPr>
+            <w:r>
+              <w:rPr>
+                <w:u w:val="single"/>
+              </w:rPr>
+              <w:t>Packets</w:t>
+            </w:r>
+          </w:p>
+          <w:p>
+            <w:pPr>
+              <w:rPr>
+                <w:u w:val="single"/>
+              </w:rPr>
+            </w:pPr>
+            <w:r>
+              <w:rPr>
+                <w:u w:val="single"/>
+              </w:rPr>
+              <w:t>(PC4 – Switch4)</w:t>
+            </w:r>
+          </w:p>
+        </w:tc>
+        <w:tc>
+          <w:tcPr>
+            <w:tcW w:w="1446" w:type="dxa"/>
+          </w:tcPr>
+          <w:p>
+            <w:pPr>
+              <w:rPr>
+                <w:u w:val="single"/>
+              </w:rPr>
+            </w:pPr>
+            <w:r>
+              <w:rPr>
+                <w:u w:val="single"/>
+              </w:rPr>
+              <w:t>Packets</w:t>
+            </w:r>
+          </w:p>
+          <w:p>
+            <w:pPr>
+              <w:rPr>
+                <w:u w:val="single"/>
+              </w:rPr>
+            </w:pPr>
+            <w:r>
+              <w:rPr>
+                <w:u w:val="single"/>
+              </w:rPr>
+              <w:t>(PC5 – Switch4)</w:t>
+            </w:r>
+          </w:p>
+        </w:tc>
+        <w:tc>
+          <w:tcPr>
+            <w:tcW w:w="1446" w:type="dxa"/>
+          </w:tcPr>
+          <w:p>
+            <w:pPr>
+              <w:rPr>
+                <w:u w:val="single"/>
+              </w:rPr>
+            </w:pPr>
+            <w:r>
+              <w:rPr>
+                <w:u w:val="single"/>
+              </w:rPr>
+              <w:t>Packets</w:t>
+            </w:r>
+          </w:p>
+          <w:p>
+            <w:pPr>
+              <w:rPr>
+                <w:u w:val="single"/>
+              </w:rPr>
+            </w:pPr>
+            <w:r>
+              <w:rPr>
+                <w:u w:val="single"/>
+              </w:rPr>
+              <w:t>(R1 – Switch4)</w:t>
+            </w:r>
+          </w:p>
+        </w:tc>
+      </w:tr>
+      <w:tr>
+        <w:tc>
+          <w:tcPr>
+            <w:tcW w:w="945" w:type="dxa"/>
+          </w:tcPr>
+          <w:p>
+            <w:pPr>
+              <w:rPr>
+                <w:u w:val="single"/>
+              </w:rPr>
+            </w:pPr>
+            <w:r>
+              <w:rPr>
+                <w:u w:val="single"/>
+              </w:rPr>
+              <w:t>PC4</w:t>
+            </w:r>
+          </w:p>
+        </w:tc>
+        <w:tc>
+          <w:tcPr>
+            <w:tcW w:w="1448" w:type="dxa"/>
+          </w:tcPr>
+          <w:p>
+            <w:pPr>
+              <w:rPr>
+                <w:u w:val="single"/>
+              </w:rPr>
+            </w:pPr>
+            <w:r>
+              <w:rPr>
+                <w:u w:val="single"/>
+              </w:rPr>
+              <w:t>Switch 4</w:t>
+            </w:r>
+          </w:p>
+        </w:tc>
+        <w:tc>
+          <w:tcPr>
+            <w:tcW w:w="1763" w:type="dxa"/>
+          </w:tcPr>
+          <w:p>
+            <w:r>
+              <w:t>Não existe concetividade porque o PC</w:t>
+            </w:r>
+            <w:r>
+              <w:t>4</w:t>
+            </w:r>
+            <w:r>
+              <w:t xml:space="preserve"> propaga ARP request na VLAN2 mas como o Switch está na VLAN1 não recebe nada</w:t>
+            </w:r>
+          </w:p>
+        </w:tc>
+        <w:tc>
+          <w:tcPr>
+            <w:tcW w:w="1446" w:type="dxa"/>
+          </w:tcPr>
+          <w:p>
+            <w:pPr>
+              <w:rPr>
+                <w:u w:val="single"/>
+              </w:rPr>
+            </w:pPr>
+            <w:r>
+              <w:rPr>
+                <w:u w:val="single"/>
+              </w:rPr>
+              <w:t>São capturados pacotes ARP request porque o PC4 propaga os por toda a VLAN2 passando por este link</w:t>
+            </w:r>
+          </w:p>
+        </w:tc>
+        <w:tc>
+          <w:tcPr>
+            <w:tcW w:w="1446" w:type="dxa"/>
+          </w:tcPr>
+          <w:p>
+            <w:pPr>
+              <w:rPr>
+                <w:u w:val="single"/>
+              </w:rPr>
+            </w:pPr>
+            <w:r>
+              <w:rPr>
+                <w:u w:val="single"/>
+              </w:rPr>
+              <w:t>Nenhum pacote é capturado porque o PC4 propaga os pacotes por toda a VLAN2 como este link pertence à VLAN3 não captura nada</w:t>
+            </w:r>
+          </w:p>
+        </w:tc>
+        <w:tc>
+          <w:tcPr>
+            <w:tcW w:w="1446" w:type="dxa"/>
+          </w:tcPr>
+          <w:p>
+            <w:pPr>
+              <w:rPr>
+                <w:u w:val="single"/>
+              </w:rPr>
+            </w:pPr>
+            <w:r>
+              <w:rPr>
+                <w:u w:val="single"/>
+              </w:rPr>
+              <w:t>São capturados pacotes ARP request porque o PC4 propaga os por toda a VLAN2 passando por este link</w:t>
+            </w:r>
+          </w:p>
+        </w:tc>
+      </w:tr>
+      <w:tr>
+        <w:tc>
+          <w:tcPr>
+            <w:tcW w:w="945" w:type="dxa"/>
+          </w:tcPr>
+          <w:p>
+            <w:pPr>
+              <w:rPr>
+                <w:u w:val="single"/>
+              </w:rPr>
+            </w:pPr>
+            <w:r>
+              <w:rPr>
+                <w:u w:val="single"/>
+              </w:rPr>
+              <w:t>PC4</w:t>
+            </w:r>
+          </w:p>
+        </w:tc>
+        <w:tc>
+          <w:tcPr>
+            <w:tcW w:w="1448" w:type="dxa"/>
+          </w:tcPr>
+          <w:p>
+            <w:pPr>
+              <w:rPr>
+                <w:u w:val="single"/>
+              </w:rPr>
+            </w:pPr>
+            <w:r>
+              <w:rPr>
+                <w:u w:val="single"/>
+              </w:rPr>
+              <w:t>Router</w:t>
+            </w:r>
+          </w:p>
+        </w:tc>
+        <w:tc>
+          <w:tcPr>
+            <w:tcW w:w="1763" w:type="dxa"/>
+          </w:tcPr>
+          <w:p>
+            <w:pPr>
+              <w:rPr>
+                <w:u w:val="single"/>
+              </w:rPr>
+            </w:pPr>
+            <w:r>
+              <w:rPr>
+                <w:u w:val="single"/>
+              </w:rPr>
+              <w:t>Existe conectividade porque o PC4 propaga ARP request por toda a VLAN2 chegando ao R1 e estabelecendo conectividade</w:t>
+            </w:r>
+          </w:p>
+        </w:tc>
+        <w:tc>
+          <w:tcPr>
+            <w:tcW w:w="1446" w:type="dxa"/>
+          </w:tcPr>
+          <w:p>
+            <w:pPr>
+              <w:rPr>
+                <w:u w:val="single"/>
+              </w:rPr>
+            </w:pPr>
+            <w:r>
+              <w:rPr>
+                <w:u w:val="single"/>
+              </w:rPr>
+              <w:t>São capturados pacotes ARP e ICMP porque os pacotes são propagados  por toda a VLAN2 passando por este link</w:t>
+            </w:r>
+          </w:p>
+        </w:tc>
+        <w:tc>
+          <w:tcPr>
+            <w:tcW w:w="1446" w:type="dxa"/>
+          </w:tcPr>
+          <w:p>
+            <w:pPr>
+              <w:rPr>
+                <w:u w:val="single"/>
+              </w:rPr>
+            </w:pPr>
+            <w:r>
+              <w:rPr>
+                <w:u w:val="single"/>
+              </w:rPr>
+              <w:t>Nenhum pacote é capturado porque o PC4 propaga os pacotes por toda a VLAN2 como este link pertence à VLAN3 não captura nada</w:t>
+            </w:r>
+          </w:p>
+        </w:tc>
+        <w:tc>
+          <w:tcPr>
+            <w:tcW w:w="1446" w:type="dxa"/>
+          </w:tcPr>
+          <w:p>
+            <w:r>
+              <w:rPr>
+                <w:u w:val="single"/>
+              </w:rPr>
+              <w:t>São capturados pacotes ARP e ICMP porque os pacotes são propagados  por toda a VLAN2 passando por este link</w:t>
+            </w:r>
+          </w:p>
+        </w:tc>
+      </w:tr>
+      <w:tr>
+        <w:tc>
+          <w:tcPr>
+            <w:tcW w:w="945" w:type="dxa"/>
+          </w:tcPr>
+          <w:p>
+            <w:pPr>
+              <w:rPr>
+                <w:u w:val="single"/>
+              </w:rPr>
+            </w:pPr>
+            <w:r>
+              <w:rPr>
+                <w:u w:val="single"/>
+              </w:rPr>
+              <w:t>PC4</w:t>
+            </w:r>
+          </w:p>
+        </w:tc>
+        <w:tc>
+          <w:tcPr>
+            <w:tcW w:w="1448" w:type="dxa"/>
+          </w:tcPr>
+          <w:p>
+            <w:pPr>
+              <w:rPr>
+                <w:u w:val="single"/>
+              </w:rPr>
+            </w:pPr>
+            <w:r>
+              <w:rPr>
+                <w:u w:val="single"/>
+              </w:rPr>
+              <w:t>PC5</w:t>
+            </w:r>
+          </w:p>
+        </w:tc>
+        <w:tc>
+          <w:tcPr>
+            <w:tcW w:w="1763" w:type="dxa"/>
+          </w:tcPr>
+          <w:p>
+            <w:pPr>
+              <w:rPr>
+                <w:u w:val="single"/>
+              </w:rPr>
+            </w:pPr>
+            <w:r>
+              <w:rPr>
+                <w:u w:val="single"/>
+              </w:rPr>
+              <w:t xml:space="preserve">Existe conectividade porque como o endereço destino pertence a uma rede diferente o PC4 envia os pacotes para a sua gateway o Router </w:t>
+            </w:r>
+            <w:r>
+              <w:rPr>
+                <w:u w:val="single"/>
+              </w:rPr>
+              <w:lastRenderedPageBreak/>
+              <w:t>conhece esta rede que pertence à vlan 3 e propaga os pacotes por ela chegando ao PC5</w:t>
+            </w:r>
+          </w:p>
+        </w:tc>
+        <w:tc>
+          <w:tcPr>
+            <w:tcW w:w="1446" w:type="dxa"/>
+          </w:tcPr>
+          <w:p>
+            <w:pPr>
+              <w:rPr>
+                <w:u w:val="single"/>
+              </w:rPr>
+            </w:pPr>
+            <w:r>
+              <w:rPr>
+                <w:u w:val="single"/>
+              </w:rPr>
+              <w:lastRenderedPageBreak/>
+              <w:t xml:space="preserve">São capturados pacotes ARP e ICMP porque os pacotes são propagados pelas VLANS 2 e 3 passando </w:t>
+            </w:r>
+            <w:r>
+              <w:rPr>
+                <w:u w:val="single"/>
+              </w:rPr>
+              <w:lastRenderedPageBreak/>
+              <w:t>por este link</w:t>
+            </w:r>
+          </w:p>
+        </w:tc>
+        <w:tc>
+          <w:tcPr>
+            <w:tcW w:w="1446" w:type="dxa"/>
+          </w:tcPr>
+          <w:p>
+            <w:pPr>
+              <w:rPr>
+                <w:u w:val="single"/>
+              </w:rPr>
+            </w:pPr>
+            <w:r>
+              <w:rPr>
+                <w:u w:val="single"/>
+              </w:rPr>
+              <w:lastRenderedPageBreak/>
+              <w:t xml:space="preserve">São capturados pacotes ARP e ICMP porque os pacotes são propagados pelas VLANS 2 e 3 passando </w:t>
+            </w:r>
+            <w:r>
+              <w:rPr>
+                <w:u w:val="single"/>
+              </w:rPr>
+              <w:lastRenderedPageBreak/>
+              <w:t>por este link</w:t>
+            </w:r>
+          </w:p>
+        </w:tc>
+        <w:tc>
+          <w:tcPr>
+            <w:tcW w:w="1446" w:type="dxa"/>
+          </w:tcPr>
+          <w:p>
+            <w:pPr>
+              <w:rPr>
+                <w:u w:val="single"/>
+              </w:rPr>
+            </w:pPr>
+            <w:r>
+              <w:rPr>
+                <w:u w:val="single"/>
+              </w:rPr>
+              <w:lastRenderedPageBreak/>
+              <w:t xml:space="preserve">São capturados pacotes ARP e ICMP porque os pacotes são propagados pelas VLANS 2 e 3 passando </w:t>
+            </w:r>
+            <w:r>
+              <w:rPr>
+                <w:u w:val="single"/>
+              </w:rPr>
+              <w:lastRenderedPageBreak/>
+              <w:t>por este link</w:t>
+            </w:r>
+          </w:p>
+        </w:tc>
+      </w:tr>
+      <w:tr>
+        <w:tc>
+          <w:tcPr>
+            <w:tcW w:w="945" w:type="dxa"/>
+          </w:tcPr>
+          <w:p>
+            <w:pPr>
+              <w:rPr>
+                <w:u w:val="single"/>
+              </w:rPr>
+            </w:pPr>
+            <w:r>
+              <w:rPr>
+                <w:u w:val="single"/>
+              </w:rPr>
+              <w:lastRenderedPageBreak/>
+              <w:t>PC4</w:t>
+            </w:r>
+          </w:p>
+        </w:tc>
+        <w:tc>
+          <w:tcPr>
+            <w:tcW w:w="1448" w:type="dxa"/>
+          </w:tcPr>
+          <w:p>
+            <w:pPr>
+              <w:rPr>
+                <w:u w:val="single"/>
+              </w:rPr>
+            </w:pPr>
+            <w:r>
+              <w:rPr>
+                <w:u w:val="single"/>
+              </w:rPr>
+              <w:t>192.1.1.100</w:t>
+            </w:r>
+          </w:p>
+        </w:tc>
+        <w:tc>
+          <w:tcPr>
+            <w:tcW w:w="1763" w:type="dxa"/>
+          </w:tcPr>
+          <w:p>
+            <w:pPr>
+              <w:rPr>
+                <w:u w:val="single"/>
+              </w:rPr>
+            </w:pPr>
+            <w:r>
+              <w:rPr>
+                <w:u w:val="single"/>
+              </w:rPr>
+              <w:t>Não estabelece conectividade pois o endereço não existe</w:t>
+            </w:r>
+          </w:p>
+        </w:tc>
+        <w:tc>
+          <w:tcPr>
+            <w:tcW w:w="1446" w:type="dxa"/>
+          </w:tcPr>
+          <w:p>
+            <w:pPr>
+              <w:rPr>
+                <w:u w:val="single"/>
+              </w:rPr>
+            </w:pPr>
+            <w:r>
+              <w:rPr>
+                <w:u w:val="single"/>
+              </w:rPr>
+              <w:t>São capturados pacotes ARP e ICMP como este endereço pertence a uma rede diferente do PC4 ele envia para a sua gateway mas o R1 não conhece a rede então envia um ICMP (host not reachable)</w:t>
+            </w:r>
+          </w:p>
+        </w:tc>
+        <w:tc>
+          <w:tcPr>
+            <w:tcW w:w="1446" w:type="dxa"/>
+          </w:tcPr>
+          <w:p>
+            <w:pPr>
+              <w:rPr>
+                <w:u w:val="single"/>
+              </w:rPr>
+            </w:pPr>
+            <w:r>
+              <w:rPr>
+                <w:u w:val="single"/>
+              </w:rPr>
+              <w:t>Não são capturados nenhum pacote porque os pacotes são propagados apenas pela VLAN 2 não passando por este link que pertence à VLAN 3</w:t>
+            </w:r>
+          </w:p>
+        </w:tc>
+        <w:tc>
+          <w:tcPr>
+            <w:tcW w:w="1446" w:type="dxa"/>
+          </w:tcPr>
+          <w:p>
+            <w:pPr>
+              <w:rPr>
+                <w:u w:val="single"/>
+              </w:rPr>
+            </w:pPr>
+            <w:r>
+              <w:rPr>
+                <w:u w:val="single"/>
+              </w:rPr>
+              <w:t>São capturados pacotes ARP e ICMP como este endereço pertence a uma rede diferente do PC4 ele envia para a sua gateway mas o R1 não conhece a rede então envia um ICMP (host not reachable)</w:t>
+            </w:r>
+          </w:p>
+        </w:tc>
+      </w:tr>
+      <w:tr>
+        <w:tc>
+          <w:tcPr>
+            <w:tcW w:w="945" w:type="dxa"/>
+          </w:tcPr>
+          <w:p>
+            <w:pPr>
+              <w:rPr>
+                <w:u w:val="single"/>
+              </w:rPr>
+            </w:pPr>
+            <w:r>
+              <w:rPr>
+                <w:u w:val="single"/>
+              </w:rPr>
+              <w:t>PC5</w:t>
+            </w:r>
+          </w:p>
+        </w:tc>
+        <w:tc>
+          <w:tcPr>
+            <w:tcW w:w="1448" w:type="dxa"/>
+          </w:tcPr>
+          <w:p>
+            <w:pPr>
+              <w:rPr>
+                <w:u w:val="single"/>
+              </w:rPr>
+            </w:pPr>
+            <w:r>
+              <w:rPr>
+                <w:u w:val="single"/>
+              </w:rPr>
+              <w:t>Switch 4</w:t>
+            </w:r>
+          </w:p>
+        </w:tc>
+        <w:tc>
+          <w:tcPr>
+            <w:tcW w:w="1763" w:type="dxa"/>
+          </w:tcPr>
+          <w:p>
+            <w:pPr>
+              <w:rPr>
+                <w:u w:val="single"/>
+              </w:rPr>
+            </w:pPr>
+            <w:r>
+              <w:t xml:space="preserve">Não existe concetividade porque </w:t>
+            </w:r>
+            <w:r>
+              <w:t xml:space="preserve">como o PC5 pertence a uma rede diferente do endereço destino, envia para a sua gateway como o router conhece a rede propaga os pacotes pela VLAN2 mas como o Switch </w:t>
+            </w:r>
+            <w:r>
+              <w:lastRenderedPageBreak/>
+              <w:t>pertence à VLAN1 não recebe nenhum pacote</w:t>
+            </w:r>
+          </w:p>
+        </w:tc>
+        <w:tc>
+          <w:tcPr>
+            <w:tcW w:w="1446" w:type="dxa"/>
+          </w:tcPr>
+          <w:p>
+            <w:pPr>
+              <w:rPr>
+                <w:u w:val="single"/>
+              </w:rPr>
+            </w:pPr>
+            <w:r>
+              <w:rPr>
+                <w:u w:val="single"/>
+              </w:rPr>
+              <w:lastRenderedPageBreak/>
+              <w:t xml:space="preserve">São capturados pacotes ARP request, porque como o endereço destino pertence a uma rede diferente do PC5 este envia os pacotes para a sua Gateway como </w:t>
+            </w:r>
+            <w:r>
+              <w:rPr>
+                <w:u w:val="single"/>
+              </w:rPr>
+              <w:lastRenderedPageBreak/>
+              <w:t>conhece a rede envia um ARP request na VLAN 2 para descobrir onde está o endereço</w:t>
+            </w:r>
+          </w:p>
+        </w:tc>
+        <w:tc>
+          <w:tcPr>
+            <w:tcW w:w="1446" w:type="dxa"/>
+          </w:tcPr>
+          <w:p>
+            <w:pPr>
+              <w:rPr>
+                <w:u w:val="single"/>
+              </w:rPr>
+            </w:pPr>
+            <w:r>
+              <w:rPr>
+                <w:u w:val="single"/>
+              </w:rPr>
+              <w:lastRenderedPageBreak/>
+              <w:t xml:space="preserve">São capturados pacotes ARP </w:t>
+            </w:r>
+            <w:r>
+              <w:rPr>
+                <w:u w:val="single"/>
+              </w:rPr>
+              <w:t>e ICMP como o PC5 e o endereço destino pertencem a redes diferentes o PC5 envia os pacotes para a sua gateway</w:t>
+            </w:r>
+          </w:p>
+        </w:tc>
+        <w:tc>
+          <w:tcPr>
+            <w:tcW w:w="1446" w:type="dxa"/>
+          </w:tcPr>
+          <w:p>
+            <w:r>
+              <w:t>São capturados pacotes ARP e ICMP como o PC5 e o endereço destino pertencem a redes diferentes o PC5 envia os pacotes para a sua gateway</w:t>
+            </w:r>
+          </w:p>
+        </w:tc>
+      </w:tr>
+      <w:tr>
+        <w:tc>
+          <w:tcPr>
+            <w:tcW w:w="945" w:type="dxa"/>
+          </w:tcPr>
+          <w:p>
+            <w:pPr>
+              <w:rPr>
+                <w:u w:val="single"/>
+              </w:rPr>
+            </w:pPr>
+            <w:r>
+              <w:rPr>
+                <w:u w:val="single"/>
+              </w:rPr>
+              <w:t>PC5</w:t>
+            </w:r>
+          </w:p>
+        </w:tc>
+        <w:tc>
+          <w:tcPr>
+            <w:tcW w:w="1448" w:type="dxa"/>
+          </w:tcPr>
+          <w:p>
+            <w:pPr>
+              <w:rPr>
+                <w:u w:val="single"/>
+              </w:rPr>
+            </w:pPr>
+            <w:r>
+              <w:rPr>
+                <w:u w:val="single"/>
+              </w:rPr>
+              <w:t>Router</w:t>
+            </w:r>
+          </w:p>
+        </w:tc>
+        <w:tc>
+          <w:tcPr>
+            <w:tcW w:w="1763" w:type="dxa"/>
+          </w:tcPr>
+          <w:p>
+            <w:pPr>
+              <w:rPr>
+                <w:u w:val="single"/>
+              </w:rPr>
+            </w:pPr>
+            <w:r>
+              <w:rPr>
+                <w:u w:val="single"/>
+              </w:rPr>
+              <w:t>Existe conectividade, porque o PC5 propaga um pacote ARP request por toda a VLAN 3 chegando ao Router estabelecendo conectividade</w:t>
+            </w:r>
+          </w:p>
+        </w:tc>
+        <w:tc>
+          <w:tcPr>
+            <w:tcW w:w="1446" w:type="dxa"/>
+          </w:tcPr>
+          <w:p>
+            <w:pPr>
+              <w:rPr>
+                <w:u w:val="single"/>
+              </w:rPr>
+            </w:pPr>
+            <w:r>
+              <w:rPr>
+                <w:u w:val="single"/>
+              </w:rPr>
+              <w:t xml:space="preserve">Não são capturados pacotes, porque os pacotes são propagados pela </w:t>
+            </w:r>
+            <w:r>
+              <w:rPr>
+                <w:u w:val="single"/>
+              </w:rPr>
+              <w:t>VLAN 3 não chegando a este link que pertence à VLAN 2</w:t>
+            </w:r>
+          </w:p>
+        </w:tc>
+        <w:tc>
+          <w:tcPr>
+            <w:tcW w:w="1446" w:type="dxa"/>
+          </w:tcPr>
+          <w:p>
+            <w:pPr>
+              <w:rPr>
+                <w:u w:val="single"/>
+              </w:rPr>
+            </w:pPr>
+            <w:r>
+              <w:rPr>
+                <w:u w:val="single"/>
+              </w:rPr>
+              <w:t>São capturados pacotes ARP e ICMP, porque o</w:t>
+            </w:r>
+            <w:r>
+              <w:rPr>
+                <w:u w:val="single"/>
+              </w:rPr>
+              <w:t xml:space="preserve"> PC5 envia ARP request para descobrir o endereço físico do Router e ICMP’s depois de saber o endereço fisico</w:t>
+            </w:r>
+          </w:p>
+        </w:tc>
+        <w:tc>
+          <w:tcPr>
+            <w:tcW w:w="1446" w:type="dxa"/>
+          </w:tcPr>
+          <w:p>
+            <w:pPr>
+              <w:rPr>
+                <w:u w:val="single"/>
+              </w:rPr>
+            </w:pPr>
+            <w:r>
+              <w:rPr>
+                <w:u w:val="single"/>
+              </w:rPr>
+              <w:t>São capturados pacotes ARP e ICMP, porque o PC5 envia ARP request para descobrir o endereço físico do Router e ICMP’s depois de saber o endereço fisico</w:t>
+            </w:r>
+          </w:p>
+        </w:tc>
+      </w:tr>
+      <w:tr>
+        <w:tc>
+          <w:tcPr>
+            <w:tcW w:w="945" w:type="dxa"/>
+          </w:tcPr>
+          <w:p>
+            <w:pPr>
+              <w:rPr>
+                <w:u w:val="single"/>
+              </w:rPr>
+            </w:pPr>
+            <w:r>
+              <w:rPr>
+                <w:u w:val="single"/>
+              </w:rPr>
+              <w:t>PC5</w:t>
+            </w:r>
+          </w:p>
+        </w:tc>
+        <w:tc>
+          <w:tcPr>
+            <w:tcW w:w="1448" w:type="dxa"/>
+          </w:tcPr>
+          <w:p>
+            <w:pPr>
+              <w:rPr>
+                <w:u w:val="single"/>
+              </w:rPr>
+            </w:pPr>
+            <w:r>
+              <w:rPr>
+                <w:u w:val="single"/>
+              </w:rPr>
+              <w:t>PC4</w:t>
+            </w:r>
+          </w:p>
+        </w:tc>
+        <w:tc>
+          <w:tcPr>
+            <w:tcW w:w="1763" w:type="dxa"/>
+          </w:tcPr>
+          <w:p>
+            <w:pPr>
+              <w:rPr>
+                <w:u w:val="single"/>
+              </w:rPr>
+            </w:pPr>
+            <w:r>
+              <w:rPr>
+                <w:u w:val="single"/>
+              </w:rPr>
+              <w:t>Existe conectividade porque o PC5 não está na mesma rede então envia os pacotes para a gateway pela VLAN 3 e o router envia os pacotes pela VLAN 2 chegando ao PC4</w:t>
+            </w:r>
+          </w:p>
+        </w:tc>
+        <w:tc>
+          <w:tcPr>
+            <w:tcW w:w="1446" w:type="dxa"/>
+          </w:tcPr>
+          <w:p>
+            <w:pPr>
+              <w:rPr>
+                <w:u w:val="single"/>
+              </w:rPr>
+            </w:pPr>
+            <w:r>
+              <w:rPr>
+                <w:u w:val="single"/>
+              </w:rPr>
+              <w:t>São capturados pacotes ARP e ICMP, porque o PC</w:t>
+            </w:r>
+            <w:r>
+              <w:rPr>
+                <w:u w:val="single"/>
+              </w:rPr>
+              <w:t>4 recebe um arp request vindo da sua gateway e depois os pacotes ICMP vindos na VLAN2</w:t>
+            </w:r>
+          </w:p>
+        </w:tc>
+        <w:tc>
+          <w:tcPr>
+            <w:tcW w:w="1446" w:type="dxa"/>
+          </w:tcPr>
+          <w:p>
+            <w:pPr>
+              <w:rPr>
+                <w:u w:val="single"/>
+              </w:rPr>
+            </w:pPr>
+            <w:r>
+              <w:rPr>
+                <w:u w:val="single"/>
+              </w:rPr>
+              <w:t xml:space="preserve">São capturados pacotes ARP e ICMP porque o PC5 envia ARP para descobrir o endereço físico da sua gateway e depois os pacotes ICMP </w:t>
+            </w:r>
+          </w:p>
+        </w:tc>
+        <w:tc>
+          <w:tcPr>
+            <w:tcW w:w="1446" w:type="dxa"/>
+          </w:tcPr>
+          <w:p>
+            <w:pPr>
+              <w:rPr>
+                <w:u w:val="single"/>
+              </w:rPr>
+            </w:pPr>
+            <w:r>
+              <w:rPr>
+                <w:u w:val="single"/>
+              </w:rPr>
+              <w:t xml:space="preserve">São capturados pacotes ARP e ICMP porque o PC5 envia ARP para descobrir o endereço físico da sua gateway </w:t>
+            </w:r>
+            <w:r>
+              <w:rPr>
+                <w:u w:val="single"/>
+              </w:rPr>
+              <w:t xml:space="preserve">e a gateway do PC4 envia um pacote ARP para descobrir o endereço físico do </w:t>
+            </w:r>
+            <w:r>
+              <w:rPr>
+                <w:u w:val="single"/>
+              </w:rPr>
+              <w:lastRenderedPageBreak/>
+              <w:t xml:space="preserve">PC4 </w:t>
+            </w:r>
+            <w:r>
+              <w:rPr>
+                <w:u w:val="single"/>
+              </w:rPr>
+              <w:t>e depois os pacotes ICMP</w:t>
+            </w:r>
+          </w:p>
+        </w:tc>
+      </w:tr>
+    </w:tbl>
+    <w:p>
+      <w:pPr>
+        <w:rPr>
+          <w:u w:val="single"/>
+        </w:rPr>
+      </w:pPr>
     </w:p>
     <w:sectPr>
       <w:pgSz w:w="11906" w:h="16838"/>
@@ -1304,6 +4566,25 @@
       <w:spacing w:val="5"/>
     </w:rPr>
   </w:style>
+  <w:style w:type="table" w:styleId="TabelacomGrelha">
+    <w:name w:val="Table Grid"/>
+    <w:basedOn w:val="Tabelanormal"/>
+    <w:uiPriority w:val="39"/>
+    <w:rsid w:val="005E3B93"/>
+    <w:pPr>
+      <w:spacing w:after="0" w:line="240" w:lineRule="auto"/>
+    </w:pPr>
+    <w:tblPr>
+      <w:tblBorders>
+        <w:top w:val="single" w:sz="4" w:space="0" w:color="auto"/>
+        <w:left w:val="single" w:sz="4" w:space="0" w:color="auto"/>
+        <w:bottom w:val="single" w:sz="4" w:space="0" w:color="auto"/>
+        <w:right w:val="single" w:sz="4" w:space="0" w:color="auto"/>
+        <w:insideH w:val="single" w:sz="4" w:space="0" w:color="auto"/>
+        <w:insideV w:val="single" w:sz="4" w:space="0" w:color="auto"/>
+      </w:tblBorders>
+    </w:tblPr>
+  </w:style>
 </w:styles>
 </file>
 
